--- a/מסמך עיצוב/מסמך עיצוב Common.docx
+++ b/מסמך עיצוב/מסמך עיצוב Common.docx
@@ -7,7 +7,6 @@
         <w:pStyle w:val="Heading1"/>
         <w:bidi/>
         <w:rPr>
-          <w:rFonts w:hint="cs"/>
           <w:rtl/>
         </w:rPr>
       </w:pPr>
@@ -28,7 +27,6 @@
       <w:pPr>
         <w:bidi/>
         <w:rPr>
-          <w:rFonts w:hint="cs"/>
           <w:rtl/>
         </w:rPr>
       </w:pPr>
@@ -90,7 +88,6 @@
       <w:pPr>
         <w:bidi/>
         <w:rPr>
-          <w:rFonts w:hint="cs"/>
           <w:rtl/>
         </w:rPr>
       </w:pPr>
@@ -116,7 +113,6 @@
       <w:pPr>
         <w:bidi/>
         <w:rPr>
-          <w:rFonts w:hint="cs"/>
           <w:rtl/>
         </w:rPr>
       </w:pPr>
@@ -133,7 +129,6 @@
         <w:pStyle w:val="Heading2"/>
         <w:bidi/>
         <w:rPr>
-          <w:rFonts w:hint="cs"/>
           <w:rtl/>
         </w:rPr>
       </w:pPr>
@@ -154,7 +149,6 @@
       <w:pPr>
         <w:bidi/>
         <w:rPr>
-          <w:rFonts w:hint="cs"/>
           <w:rtl/>
         </w:rPr>
       </w:pPr>
@@ -262,7 +256,6 @@
         <w:adjustRightInd w:val="0"/>
         <w:spacing w:after="0" w:line="240" w:lineRule="auto"/>
         <w:rPr>
-          <w:rFonts w:hint="cs"/>
           <w:rtl/>
         </w:rPr>
       </w:pPr>
@@ -315,7 +308,6 @@
         <w:adjustRightInd w:val="0"/>
         <w:spacing w:after="0" w:line="240" w:lineRule="auto"/>
         <w:rPr>
-          <w:rFonts w:hint="cs"/>
           <w:rtl/>
         </w:rPr>
       </w:pPr>
@@ -428,7 +420,6 @@
         <w:adjustRightInd w:val="0"/>
         <w:spacing w:after="0" w:line="240" w:lineRule="auto"/>
         <w:rPr>
-          <w:rFonts w:hint="cs"/>
           <w:rtl/>
         </w:rPr>
       </w:pPr>
@@ -458,7 +449,7 @@
         <w:adjustRightInd w:val="0"/>
         <w:spacing w:after="0" w:line="240" w:lineRule="auto"/>
         <w:rPr>
-          <w:rFonts w:ascii="Consolas" w:hAnsi="Consolas" w:hint="cs"/>
+          <w:rFonts w:ascii="Consolas" w:hAnsi="Consolas"/>
           <w:color w:val="DCDCDC"/>
           <w:sz w:val="19"/>
           <w:szCs w:val="19"/>
@@ -557,7 +548,6 @@
         <w:adjustRightInd w:val="0"/>
         <w:spacing w:after="0" w:line="240" w:lineRule="auto"/>
         <w:rPr>
-          <w:rFonts w:hint="cs"/>
           <w:rtl/>
         </w:rPr>
       </w:pPr>
@@ -597,20 +587,20 @@
         <w:adjustRightInd w:val="0"/>
         <w:spacing w:after="0" w:line="240" w:lineRule="auto"/>
         <w:rPr>
-          <w:rFonts w:ascii="Consolas" w:hAnsi="Consolas" w:hint="cs"/>
-          <w:color w:val="DCDCDC"/>
-          <w:sz w:val="19"/>
-          <w:szCs w:val="19"/>
-          <w:highlight w:val="black"/>
-          <w:rtl/>
-        </w:rPr>
-      </w:pPr>
-    </w:p>
-    <w:p>
-      <w:pPr>
-        <w:bidi/>
-        <w:rPr>
-          <w:rFonts w:ascii="Consolas" w:hAnsi="Consolas" w:hint="cs"/>
+          <w:rFonts w:ascii="Consolas" w:hAnsi="Consolas"/>
+          <w:color w:val="DCDCDC"/>
+          <w:sz w:val="19"/>
+          <w:szCs w:val="19"/>
+          <w:highlight w:val="black"/>
+          <w:rtl/>
+        </w:rPr>
+      </w:pPr>
+    </w:p>
+    <w:p>
+      <w:pPr>
+        <w:bidi/>
+        <w:rPr>
+          <w:rFonts w:ascii="Consolas" w:hAnsi="Consolas"/>
           <w:color w:val="DCDCDC"/>
           <w:sz w:val="19"/>
           <w:szCs w:val="19"/>
@@ -690,7 +680,6 @@
         <w:adjustRightInd w:val="0"/>
         <w:spacing w:after="0" w:line="240" w:lineRule="auto"/>
         <w:rPr>
-          <w:rFonts w:hint="cs"/>
           <w:rtl/>
         </w:rPr>
       </w:pPr>
@@ -740,7 +729,6 @@
         <w:adjustRightInd w:val="0"/>
         <w:spacing w:after="0" w:line="240" w:lineRule="auto"/>
         <w:rPr>
-          <w:rFonts w:hint="cs"/>
           <w:rtl/>
         </w:rPr>
       </w:pPr>
@@ -750,7 +738,6 @@
         <w:pStyle w:val="Heading2"/>
         <w:bidi/>
         <w:rPr>
-          <w:rFonts w:hint="cs"/>
           <w:sz w:val="19"/>
           <w:rtl/>
         </w:rPr>
@@ -785,7 +772,6 @@
         <w:adjustRightInd w:val="0"/>
         <w:spacing w:after="0" w:line="240" w:lineRule="auto"/>
         <w:rPr>
-          <w:rFonts w:hint="cs"/>
           <w:rtl/>
         </w:rPr>
       </w:pPr>
@@ -824,7 +810,6 @@
         <w:adjustRightInd w:val="0"/>
         <w:spacing w:after="0" w:line="240" w:lineRule="auto"/>
         <w:rPr>
-          <w:rFonts w:hint="cs"/>
           <w:rtl/>
         </w:rPr>
       </w:pPr>
@@ -854,20 +839,19 @@
         <w:adjustRightInd w:val="0"/>
         <w:spacing w:after="0" w:line="240" w:lineRule="auto"/>
         <w:rPr>
-          <w:rFonts w:hint="cs"/>
-          <w:rtl/>
-        </w:rPr>
-      </w:pPr>
-    </w:p>
-    <w:p>
-      <w:pPr>
-        <w:autoSpaceDE w:val="0"/>
-        <w:autoSpaceDN w:val="0"/>
-        <w:bidi/>
-        <w:adjustRightInd w:val="0"/>
-        <w:spacing w:after="0" w:line="240" w:lineRule="auto"/>
-        <w:rPr>
-          <w:rFonts w:ascii="Consolas" w:hAnsi="Consolas" w:hint="cs"/>
+          <w:rtl/>
+        </w:rPr>
+      </w:pPr>
+    </w:p>
+    <w:p>
+      <w:pPr>
+        <w:autoSpaceDE w:val="0"/>
+        <w:autoSpaceDN w:val="0"/>
+        <w:bidi/>
+        <w:adjustRightInd w:val="0"/>
+        <w:spacing w:after="0" w:line="240" w:lineRule="auto"/>
+        <w:rPr>
+          <w:rFonts w:ascii="Consolas" w:hAnsi="Consolas"/>
           <w:color w:val="DCDCDC"/>
           <w:sz w:val="19"/>
           <w:szCs w:val="19"/>
@@ -986,7 +970,6 @@
         <w:adjustRightInd w:val="0"/>
         <w:spacing w:after="0" w:line="240" w:lineRule="auto"/>
         <w:rPr>
-          <w:rFonts w:hint="cs"/>
           <w:rtl/>
         </w:rPr>
       </w:pPr>
@@ -1022,7 +1005,7 @@
         <w:adjustRightInd w:val="0"/>
         <w:spacing w:after="0" w:line="240" w:lineRule="auto"/>
         <w:rPr>
-          <w:rFonts w:ascii="Consolas" w:hAnsi="Consolas" w:hint="cs"/>
+          <w:rFonts w:ascii="Consolas" w:hAnsi="Consolas"/>
           <w:color w:val="DCDCDC"/>
           <w:sz w:val="19"/>
           <w:szCs w:val="19"/>
@@ -1188,7 +1171,6 @@
         <w:adjustRightInd w:val="0"/>
         <w:spacing w:after="0" w:line="240" w:lineRule="auto"/>
         <w:rPr>
-          <w:rFonts w:hint="cs"/>
           <w:rtl/>
         </w:rPr>
       </w:pPr>
@@ -1208,7 +1190,6 @@
         <w:adjustRightInd w:val="0"/>
         <w:spacing w:after="0" w:line="240" w:lineRule="auto"/>
         <w:rPr>
-          <w:rFonts w:hint="cs"/>
           <w:rtl/>
         </w:rPr>
       </w:pPr>
@@ -1240,7 +1221,7 @@
         <w:adjustRightInd w:val="0"/>
         <w:spacing w:after="0" w:line="240" w:lineRule="auto"/>
         <w:rPr>
-          <w:rFonts w:ascii="Consolas" w:hAnsi="Consolas" w:hint="cs"/>
+          <w:rFonts w:ascii="Consolas" w:hAnsi="Consolas"/>
           <w:color w:val="DCDCDC"/>
           <w:sz w:val="19"/>
           <w:szCs w:val="19"/>
@@ -1378,7 +1359,6 @@
         <w:adjustRightInd w:val="0"/>
         <w:spacing w:after="0" w:line="240" w:lineRule="auto"/>
         <w:rPr>
-          <w:rFonts w:hint="cs"/>
           <w:rtl/>
         </w:rPr>
       </w:pPr>
@@ -1398,7 +1378,7 @@
         <w:adjustRightInd w:val="0"/>
         <w:spacing w:after="0" w:line="240" w:lineRule="auto"/>
         <w:rPr>
-          <w:rFonts w:ascii="Consolas" w:hAnsi="Consolas" w:hint="cs"/>
+          <w:rFonts w:ascii="Consolas" w:hAnsi="Consolas"/>
           <w:color w:val="DCDCDC"/>
           <w:sz w:val="19"/>
           <w:szCs w:val="19"/>
@@ -1558,7 +1538,6 @@
         <w:adjustRightInd w:val="0"/>
         <w:spacing w:after="0" w:line="240" w:lineRule="auto"/>
         <w:rPr>
-          <w:rFonts w:hint="cs"/>
           <w:rtl/>
         </w:rPr>
       </w:pPr>
@@ -1610,7 +1589,6 @@
         <w:adjustRightInd w:val="0"/>
         <w:spacing w:after="0" w:line="240" w:lineRule="auto"/>
         <w:rPr>
-          <w:rFonts w:hint="cs"/>
           <w:rtl/>
         </w:rPr>
       </w:pPr>
@@ -1656,20 +1634,19 @@
         <w:adjustRightInd w:val="0"/>
         <w:spacing w:after="0" w:line="240" w:lineRule="auto"/>
         <w:rPr>
-          <w:rFonts w:hint="cs"/>
-          <w:rtl/>
-        </w:rPr>
-      </w:pPr>
-    </w:p>
-    <w:p>
-      <w:pPr>
-        <w:autoSpaceDE w:val="0"/>
-        <w:autoSpaceDN w:val="0"/>
-        <w:bidi/>
-        <w:adjustRightInd w:val="0"/>
-        <w:spacing w:after="0" w:line="240" w:lineRule="auto"/>
-        <w:rPr>
-          <w:rFonts w:ascii="Consolas" w:hAnsi="Consolas" w:hint="cs"/>
+          <w:rtl/>
+        </w:rPr>
+      </w:pPr>
+    </w:p>
+    <w:p>
+      <w:pPr>
+        <w:autoSpaceDE w:val="0"/>
+        <w:autoSpaceDN w:val="0"/>
+        <w:bidi/>
+        <w:adjustRightInd w:val="0"/>
+        <w:spacing w:after="0" w:line="240" w:lineRule="auto"/>
+        <w:rPr>
+          <w:rFonts w:ascii="Consolas" w:hAnsi="Consolas"/>
           <w:color w:val="DCDCDC"/>
           <w:sz w:val="19"/>
           <w:szCs w:val="19"/>
@@ -1791,7 +1768,6 @@
         <w:adjustRightInd w:val="0"/>
         <w:spacing w:after="0" w:line="240" w:lineRule="auto"/>
         <w:rPr>
-          <w:rFonts w:hint="cs"/>
           <w:rtl/>
         </w:rPr>
       </w:pPr>
@@ -1811,7 +1787,6 @@
         <w:adjustRightInd w:val="0"/>
         <w:spacing w:after="0" w:line="240" w:lineRule="auto"/>
         <w:rPr>
-          <w:rFonts w:hint="cs"/>
           <w:rtl/>
         </w:rPr>
       </w:pPr>
@@ -1821,7 +1796,6 @@
         <w:pStyle w:val="Heading2"/>
         <w:bidi/>
         <w:rPr>
-          <w:rFonts w:hint="cs"/>
           <w:szCs w:val="19"/>
           <w:rtl/>
         </w:rPr>
@@ -1846,7 +1820,6 @@
       <w:pPr>
         <w:bidi/>
         <w:rPr>
-          <w:rFonts w:hint="cs"/>
           <w:rtl/>
         </w:rPr>
       </w:pPr>
@@ -1862,7 +1835,6 @@
       <w:pPr>
         <w:bidi/>
         <w:rPr>
-          <w:rFonts w:hint="cs"/>
           <w:rtl/>
         </w:rPr>
       </w:pPr>
@@ -1890,7 +1862,6 @@
       <w:pPr>
         <w:bidi/>
         <w:rPr>
-          <w:rFonts w:hint="cs"/>
           <w:rtl/>
         </w:rPr>
       </w:pPr>
@@ -1920,7 +1891,7 @@
         <w:adjustRightInd w:val="0"/>
         <w:spacing w:after="0" w:line="240" w:lineRule="auto"/>
         <w:rPr>
-          <w:rFonts w:ascii="Consolas" w:hAnsi="Consolas" w:hint="cs"/>
+          <w:rFonts w:ascii="Consolas" w:hAnsi="Consolas"/>
           <w:color w:val="DCDCDC"/>
           <w:sz w:val="19"/>
           <w:szCs w:val="19"/>
@@ -2041,7 +2012,6 @@
         <w:adjustRightInd w:val="0"/>
         <w:spacing w:after="0" w:line="240" w:lineRule="auto"/>
         <w:rPr>
-          <w:rFonts w:hint="cs"/>
           <w:rtl/>
         </w:rPr>
       </w:pPr>
@@ -2236,7 +2206,6 @@
         <w:adjustRightInd w:val="0"/>
         <w:spacing w:after="0" w:line="240" w:lineRule="auto"/>
         <w:rPr>
-          <w:rFonts w:hint="cs"/>
           <w:rtl/>
         </w:rPr>
       </w:pPr>
@@ -2261,24 +2230,24 @@
         <w:adjustRightInd w:val="0"/>
         <w:spacing w:after="0" w:line="240" w:lineRule="auto"/>
         <w:rPr>
-          <w:rFonts w:ascii="Consolas" w:hAnsi="Consolas" w:hint="cs"/>
-          <w:color w:val="DCDCDC"/>
-          <w:sz w:val="19"/>
-          <w:szCs w:val="19"/>
-          <w:highlight w:val="black"/>
-          <w:rtl/>
-        </w:rPr>
-      </w:pPr>
-    </w:p>
-    <w:p>
-      <w:pPr>
-        <w:autoSpaceDE w:val="0"/>
-        <w:autoSpaceDN w:val="0"/>
-        <w:bidi/>
-        <w:adjustRightInd w:val="0"/>
-        <w:spacing w:after="0" w:line="240" w:lineRule="auto"/>
-        <w:rPr>
-          <w:rFonts w:ascii="Consolas" w:hAnsi="Consolas" w:hint="cs"/>
+          <w:rFonts w:ascii="Consolas" w:hAnsi="Consolas"/>
+          <w:color w:val="DCDCDC"/>
+          <w:sz w:val="19"/>
+          <w:szCs w:val="19"/>
+          <w:highlight w:val="black"/>
+          <w:rtl/>
+        </w:rPr>
+      </w:pPr>
+    </w:p>
+    <w:p>
+      <w:pPr>
+        <w:autoSpaceDE w:val="0"/>
+        <w:autoSpaceDN w:val="0"/>
+        <w:bidi/>
+        <w:adjustRightInd w:val="0"/>
+        <w:spacing w:after="0" w:line="240" w:lineRule="auto"/>
+        <w:rPr>
+          <w:rFonts w:ascii="Consolas" w:hAnsi="Consolas"/>
           <w:color w:val="DCDCDC"/>
           <w:sz w:val="19"/>
           <w:szCs w:val="19"/>
@@ -2398,7 +2367,6 @@
         <w:adjustRightInd w:val="0"/>
         <w:spacing w:after="0" w:line="240" w:lineRule="auto"/>
         <w:rPr>
-          <w:rFonts w:hint="cs"/>
           <w:rtl/>
         </w:rPr>
       </w:pPr>
@@ -2428,7 +2396,6 @@
         <w:adjustRightInd w:val="0"/>
         <w:spacing w:after="0" w:line="240" w:lineRule="auto"/>
         <w:rPr>
-          <w:rFonts w:hint="cs"/>
           <w:rtl/>
         </w:rPr>
       </w:pPr>
@@ -2438,7 +2405,6 @@
         <w:pStyle w:val="Heading2"/>
         <w:bidi/>
         <w:rPr>
-          <w:rFonts w:hint="cs"/>
           <w:color w:val="DCDCDC"/>
           <w:highlight w:val="black"/>
           <w:rtl/>
@@ -2468,7 +2434,6 @@
       <w:pPr>
         <w:bidi/>
         <w:rPr>
-          <w:rFonts w:hint="cs"/>
           <w:rtl/>
         </w:rPr>
       </w:pPr>
@@ -2523,7 +2488,7 @@
         <w:adjustRightInd w:val="0"/>
         <w:spacing w:after="0" w:line="240" w:lineRule="auto"/>
         <w:rPr>
-          <w:rFonts w:ascii="Consolas" w:hAnsi="Consolas" w:hint="cs"/>
+          <w:rFonts w:ascii="Consolas" w:hAnsi="Consolas"/>
           <w:color w:val="DCDCDC"/>
           <w:sz w:val="19"/>
           <w:szCs w:val="19"/>
@@ -2644,7 +2609,6 @@
         <w:adjustRightInd w:val="0"/>
         <w:spacing w:after="0" w:line="240" w:lineRule="auto"/>
         <w:rPr>
-          <w:rFonts w:hint="cs"/>
           <w:rtl/>
         </w:rPr>
       </w:pPr>
@@ -2674,23 +2638,23 @@
         <w:adjustRightInd w:val="0"/>
         <w:spacing w:after="0" w:line="240" w:lineRule="auto"/>
         <w:rPr>
-          <w:rFonts w:ascii="Consolas" w:hAnsi="Consolas" w:hint="cs"/>
-          <w:color w:val="DCDCDC"/>
-          <w:sz w:val="19"/>
-          <w:szCs w:val="19"/>
-          <w:highlight w:val="black"/>
-        </w:rPr>
-      </w:pPr>
-    </w:p>
-    <w:p>
-      <w:pPr>
-        <w:autoSpaceDE w:val="0"/>
-        <w:autoSpaceDN w:val="0"/>
-        <w:bidi/>
-        <w:adjustRightInd w:val="0"/>
-        <w:spacing w:after="0" w:line="240" w:lineRule="auto"/>
-        <w:rPr>
-          <w:rFonts w:ascii="Consolas" w:hAnsi="Consolas" w:cs="Consolas" w:hint="cs"/>
+          <w:rFonts w:ascii="Consolas" w:hAnsi="Consolas"/>
+          <w:color w:val="DCDCDC"/>
+          <w:sz w:val="19"/>
+          <w:szCs w:val="19"/>
+          <w:highlight w:val="black"/>
+        </w:rPr>
+      </w:pPr>
+    </w:p>
+    <w:p>
+      <w:pPr>
+        <w:autoSpaceDE w:val="0"/>
+        <w:autoSpaceDN w:val="0"/>
+        <w:bidi/>
+        <w:adjustRightInd w:val="0"/>
+        <w:spacing w:after="0" w:line="240" w:lineRule="auto"/>
+        <w:rPr>
+          <w:rFonts w:ascii="Consolas" w:hAnsi="Consolas" w:cs="Consolas"/>
           <w:color w:val="DCDCDC"/>
           <w:sz w:val="19"/>
           <w:szCs w:val="19"/>
@@ -2825,23 +2789,23 @@
         <w:adjustRightInd w:val="0"/>
         <w:spacing w:after="0" w:line="240" w:lineRule="auto"/>
         <w:rPr>
-          <w:rFonts w:ascii="Consolas" w:hAnsi="Consolas" w:hint="cs"/>
-          <w:color w:val="DCDCDC"/>
-          <w:sz w:val="19"/>
-          <w:szCs w:val="19"/>
-          <w:highlight w:val="black"/>
-        </w:rPr>
-      </w:pPr>
-    </w:p>
-    <w:p>
-      <w:pPr>
-        <w:autoSpaceDE w:val="0"/>
-        <w:autoSpaceDN w:val="0"/>
-        <w:bidi/>
-        <w:adjustRightInd w:val="0"/>
-        <w:spacing w:after="0" w:line="240" w:lineRule="auto"/>
-        <w:rPr>
-          <w:rFonts w:ascii="Consolas" w:hAnsi="Consolas" w:hint="cs"/>
+          <w:rFonts w:ascii="Consolas" w:hAnsi="Consolas"/>
+          <w:color w:val="DCDCDC"/>
+          <w:sz w:val="19"/>
+          <w:szCs w:val="19"/>
+          <w:highlight w:val="black"/>
+        </w:rPr>
+      </w:pPr>
+    </w:p>
+    <w:p>
+      <w:pPr>
+        <w:autoSpaceDE w:val="0"/>
+        <w:autoSpaceDN w:val="0"/>
+        <w:bidi/>
+        <w:adjustRightInd w:val="0"/>
+        <w:spacing w:after="0" w:line="240" w:lineRule="auto"/>
+        <w:rPr>
+          <w:rFonts w:ascii="Consolas" w:hAnsi="Consolas"/>
           <w:color w:val="DCDCDC"/>
           <w:sz w:val="19"/>
           <w:szCs w:val="19"/>
@@ -2962,7 +2926,6 @@
         <w:adjustRightInd w:val="0"/>
         <w:spacing w:after="0" w:line="240" w:lineRule="auto"/>
         <w:rPr>
-          <w:rFonts w:hint="cs"/>
           <w:rtl/>
         </w:rPr>
       </w:pPr>
@@ -2995,23 +2958,23 @@
         <w:adjustRightInd w:val="0"/>
         <w:spacing w:after="0" w:line="240" w:lineRule="auto"/>
         <w:rPr>
-          <w:rFonts w:ascii="Consolas" w:hAnsi="Consolas" w:hint="cs"/>
-          <w:color w:val="DCDCDC"/>
-          <w:sz w:val="19"/>
-          <w:szCs w:val="19"/>
-          <w:highlight w:val="black"/>
-        </w:rPr>
-      </w:pPr>
-    </w:p>
-    <w:p>
-      <w:pPr>
-        <w:autoSpaceDE w:val="0"/>
-        <w:autoSpaceDN w:val="0"/>
-        <w:bidi/>
-        <w:adjustRightInd w:val="0"/>
-        <w:spacing w:after="0" w:line="240" w:lineRule="auto"/>
-        <w:rPr>
-          <w:rFonts w:ascii="Consolas" w:hAnsi="Consolas" w:hint="cs"/>
+          <w:rFonts w:ascii="Consolas" w:hAnsi="Consolas"/>
+          <w:color w:val="DCDCDC"/>
+          <w:sz w:val="19"/>
+          <w:szCs w:val="19"/>
+          <w:highlight w:val="black"/>
+        </w:rPr>
+      </w:pPr>
+    </w:p>
+    <w:p>
+      <w:pPr>
+        <w:autoSpaceDE w:val="0"/>
+        <w:autoSpaceDN w:val="0"/>
+        <w:bidi/>
+        <w:adjustRightInd w:val="0"/>
+        <w:spacing w:after="0" w:line="240" w:lineRule="auto"/>
+        <w:rPr>
+          <w:rFonts w:ascii="Consolas" w:hAnsi="Consolas"/>
           <w:color w:val="DCDCDC"/>
           <w:sz w:val="19"/>
           <w:szCs w:val="19"/>
@@ -3134,7 +3097,6 @@
         <w:adjustRightInd w:val="0"/>
         <w:spacing w:after="0" w:line="240" w:lineRule="auto"/>
         <w:rPr>
-          <w:rFonts w:hint="cs"/>
           <w:rtl/>
         </w:rPr>
       </w:pPr>
@@ -3154,23 +3116,23 @@
         <w:adjustRightInd w:val="0"/>
         <w:spacing w:after="0" w:line="240" w:lineRule="auto"/>
         <w:rPr>
-          <w:rFonts w:ascii="Consolas" w:hAnsi="Consolas" w:hint="cs"/>
-          <w:color w:val="DCDCDC"/>
-          <w:sz w:val="19"/>
-          <w:szCs w:val="19"/>
-          <w:highlight w:val="black"/>
-        </w:rPr>
-      </w:pPr>
-    </w:p>
-    <w:p>
-      <w:pPr>
-        <w:autoSpaceDE w:val="0"/>
-        <w:autoSpaceDN w:val="0"/>
-        <w:bidi/>
-        <w:adjustRightInd w:val="0"/>
-        <w:spacing w:after="0" w:line="240" w:lineRule="auto"/>
-        <w:rPr>
-          <w:rFonts w:ascii="Consolas" w:hAnsi="Consolas" w:cs="Consolas" w:hint="cs"/>
+          <w:rFonts w:ascii="Consolas" w:hAnsi="Consolas"/>
+          <w:color w:val="DCDCDC"/>
+          <w:sz w:val="19"/>
+          <w:szCs w:val="19"/>
+          <w:highlight w:val="black"/>
+        </w:rPr>
+      </w:pPr>
+    </w:p>
+    <w:p>
+      <w:pPr>
+        <w:autoSpaceDE w:val="0"/>
+        <w:autoSpaceDN w:val="0"/>
+        <w:bidi/>
+        <w:adjustRightInd w:val="0"/>
+        <w:spacing w:after="0" w:line="240" w:lineRule="auto"/>
+        <w:rPr>
+          <w:rFonts w:ascii="Consolas" w:hAnsi="Consolas" w:cs="Consolas"/>
           <w:color w:val="DCDCDC"/>
           <w:sz w:val="19"/>
           <w:szCs w:val="19"/>
@@ -3309,23 +3271,22 @@
         <w:adjustRightInd w:val="0"/>
         <w:spacing w:after="0" w:line="240" w:lineRule="auto"/>
         <w:rPr>
-          <w:rFonts w:ascii="Consolas" w:hAnsi="Consolas" w:hint="cs"/>
-          <w:color w:val="DCDCDC"/>
-          <w:sz w:val="19"/>
-          <w:szCs w:val="19"/>
-          <w:highlight w:val="black"/>
-        </w:rPr>
-      </w:pPr>
-    </w:p>
-    <w:p>
-      <w:pPr>
-        <w:autoSpaceDE w:val="0"/>
-        <w:autoSpaceDN w:val="0"/>
-        <w:bidi/>
-        <w:adjustRightInd w:val="0"/>
-        <w:spacing w:after="0" w:line="240" w:lineRule="auto"/>
-        <w:rPr>
-          <w:rFonts w:hint="cs"/>
+          <w:rFonts w:ascii="Consolas" w:hAnsi="Consolas"/>
+          <w:color w:val="DCDCDC"/>
+          <w:sz w:val="19"/>
+          <w:szCs w:val="19"/>
+          <w:highlight w:val="black"/>
+        </w:rPr>
+      </w:pPr>
+    </w:p>
+    <w:p>
+      <w:pPr>
+        <w:autoSpaceDE w:val="0"/>
+        <w:autoSpaceDN w:val="0"/>
+        <w:bidi/>
+        <w:adjustRightInd w:val="0"/>
+        <w:spacing w:after="0" w:line="240" w:lineRule="auto"/>
+        <w:rPr>
           <w:rtl/>
         </w:rPr>
       </w:pPr>
@@ -3443,7 +3404,6 @@
         <w:adjustRightInd w:val="0"/>
         <w:spacing w:after="0" w:line="240" w:lineRule="auto"/>
         <w:rPr>
-          <w:rFonts w:hint="cs"/>
           <w:rtl/>
         </w:rPr>
       </w:pPr>
@@ -3463,7 +3423,6 @@
         <w:adjustRightInd w:val="0"/>
         <w:spacing w:after="0" w:line="240" w:lineRule="auto"/>
         <w:rPr>
-          <w:rFonts w:hint="cs"/>
           <w:rtl/>
         </w:rPr>
       </w:pPr>
@@ -3473,7 +3432,6 @@
         <w:pStyle w:val="Heading2"/>
         <w:bidi/>
         <w:rPr>
-          <w:rFonts w:hint="cs"/>
           <w:rtl/>
         </w:rPr>
       </w:pPr>
@@ -3498,7 +3456,6 @@
         <w:adjustRightInd w:val="0"/>
         <w:spacing w:after="0" w:line="240" w:lineRule="auto"/>
         <w:rPr>
-          <w:rFonts w:hint="cs"/>
           <w:rtl/>
         </w:rPr>
       </w:pPr>
@@ -3518,7 +3475,6 @@
         <w:adjustRightInd w:val="0"/>
         <w:spacing w:after="0" w:line="240" w:lineRule="auto"/>
         <w:rPr>
-          <w:rFonts w:hint="cs"/>
           <w:rtl/>
         </w:rPr>
       </w:pPr>
@@ -3538,7 +3494,6 @@
         <w:adjustRightInd w:val="0"/>
         <w:spacing w:after="0" w:line="240" w:lineRule="auto"/>
         <w:rPr>
-          <w:rFonts w:hint="cs"/>
           <w:rtl/>
         </w:rPr>
       </w:pPr>
@@ -3689,7 +3644,6 @@
         <w:adjustRightInd w:val="0"/>
         <w:spacing w:after="0" w:line="240" w:lineRule="auto"/>
         <w:rPr>
-          <w:rFonts w:hint="cs"/>
           <w:rtl/>
         </w:rPr>
       </w:pPr>
@@ -3709,7 +3663,7 @@
         <w:adjustRightInd w:val="0"/>
         <w:spacing w:after="0" w:line="240" w:lineRule="auto"/>
         <w:rPr>
-          <w:rFonts w:ascii="Consolas" w:hAnsi="Consolas" w:hint="cs"/>
+          <w:rFonts w:ascii="Consolas" w:hAnsi="Consolas"/>
           <w:color w:val="DCDCDC"/>
           <w:sz w:val="19"/>
           <w:szCs w:val="19"/>
@@ -3863,7 +3817,6 @@
         <w:adjustRightInd w:val="0"/>
         <w:spacing w:after="0" w:line="240" w:lineRule="auto"/>
         <w:rPr>
-          <w:rFonts w:hint="cs"/>
           <w:rtl/>
         </w:rPr>
       </w:pPr>
@@ -3883,20 +3836,18 @@
         <w:adjustRightInd w:val="0"/>
         <w:spacing w:after="0" w:line="240" w:lineRule="auto"/>
         <w:rPr>
-          <w:rFonts w:hint="cs"/>
-          <w:rtl/>
-        </w:rPr>
-      </w:pPr>
-    </w:p>
-    <w:p>
-      <w:pPr>
-        <w:autoSpaceDE w:val="0"/>
-        <w:autoSpaceDN w:val="0"/>
-        <w:bidi/>
-        <w:adjustRightInd w:val="0"/>
-        <w:spacing w:after="0" w:line="240" w:lineRule="auto"/>
-        <w:rPr>
-          <w:rFonts w:hint="cs"/>
+          <w:rtl/>
+        </w:rPr>
+      </w:pPr>
+    </w:p>
+    <w:p>
+      <w:pPr>
+        <w:autoSpaceDE w:val="0"/>
+        <w:autoSpaceDN w:val="0"/>
+        <w:bidi/>
+        <w:adjustRightInd w:val="0"/>
+        <w:spacing w:after="0" w:line="240" w:lineRule="auto"/>
+        <w:rPr>
           <w:rtl/>
         </w:rPr>
       </w:pPr>
@@ -3961,7 +3912,6 @@
         <w:adjustRightInd w:val="0"/>
         <w:spacing w:after="0" w:line="240" w:lineRule="auto"/>
         <w:rPr>
-          <w:rFonts w:hint="cs"/>
           <w:rtl/>
         </w:rPr>
       </w:pPr>
@@ -3971,7 +3921,6 @@
         <w:pStyle w:val="Heading2"/>
         <w:bidi/>
         <w:rPr>
-          <w:rFonts w:hint="cs"/>
           <w:rtl/>
         </w:rPr>
       </w:pPr>
@@ -3996,7 +3945,6 @@
         <w:adjustRightInd w:val="0"/>
         <w:spacing w:after="0" w:line="240" w:lineRule="auto"/>
         <w:rPr>
-          <w:rFonts w:hint="cs"/>
           <w:rtl/>
         </w:rPr>
       </w:pPr>
@@ -4046,20 +3994,18 @@
         <w:adjustRightInd w:val="0"/>
         <w:spacing w:after="0" w:line="240" w:lineRule="auto"/>
         <w:rPr>
-          <w:rFonts w:hint="cs"/>
-          <w:rtl/>
-        </w:rPr>
-      </w:pPr>
-    </w:p>
-    <w:p>
-      <w:pPr>
-        <w:autoSpaceDE w:val="0"/>
-        <w:autoSpaceDN w:val="0"/>
-        <w:bidi/>
-        <w:adjustRightInd w:val="0"/>
-        <w:spacing w:after="0" w:line="240" w:lineRule="auto"/>
-        <w:rPr>
-          <w:rFonts w:hint="cs"/>
+          <w:rtl/>
+        </w:rPr>
+      </w:pPr>
+    </w:p>
+    <w:p>
+      <w:pPr>
+        <w:autoSpaceDE w:val="0"/>
+        <w:autoSpaceDN w:val="0"/>
+        <w:bidi/>
+        <w:adjustRightInd w:val="0"/>
+        <w:spacing w:after="0" w:line="240" w:lineRule="auto"/>
+        <w:rPr>
           <w:rtl/>
         </w:rPr>
       </w:pPr>
@@ -4196,7 +4142,6 @@
         <w:adjustRightInd w:val="0"/>
         <w:spacing w:after="0" w:line="240" w:lineRule="auto"/>
         <w:rPr>
-          <w:rFonts w:hint="cs"/>
           <w:rtl/>
         </w:rPr>
       </w:pPr>
@@ -4239,20 +4184,18 @@
         <w:adjustRightInd w:val="0"/>
         <w:spacing w:after="0" w:line="240" w:lineRule="auto"/>
         <w:rPr>
-          <w:rFonts w:hint="cs"/>
-          <w:rtl/>
-        </w:rPr>
-      </w:pPr>
-    </w:p>
-    <w:p>
-      <w:pPr>
-        <w:autoSpaceDE w:val="0"/>
-        <w:autoSpaceDN w:val="0"/>
-        <w:bidi/>
-        <w:adjustRightInd w:val="0"/>
-        <w:spacing w:after="0" w:line="240" w:lineRule="auto"/>
-        <w:rPr>
-          <w:rFonts w:hint="cs"/>
+          <w:rtl/>
+        </w:rPr>
+      </w:pPr>
+    </w:p>
+    <w:p>
+      <w:pPr>
+        <w:autoSpaceDE w:val="0"/>
+        <w:autoSpaceDN w:val="0"/>
+        <w:bidi/>
+        <w:adjustRightInd w:val="0"/>
+        <w:spacing w:after="0" w:line="240" w:lineRule="auto"/>
+        <w:rPr>
           <w:rtl/>
         </w:rPr>
       </w:pPr>
@@ -4262,7 +4205,6 @@
         <w:pStyle w:val="Heading2"/>
         <w:bidi/>
         <w:rPr>
-          <w:rFonts w:hint="cs"/>
           <w:rtl/>
         </w:rPr>
       </w:pPr>
@@ -4287,7 +4229,6 @@
         <w:adjustRightInd w:val="0"/>
         <w:spacing w:after="0" w:line="240" w:lineRule="auto"/>
         <w:rPr>
-          <w:rFonts w:hint="cs"/>
           <w:rtl/>
         </w:rPr>
       </w:pPr>
@@ -4317,7 +4258,6 @@
         <w:adjustRightInd w:val="0"/>
         <w:spacing w:after="0" w:line="240" w:lineRule="auto"/>
         <w:rPr>
-          <w:rFonts w:hint="cs"/>
           <w:rtl/>
         </w:rPr>
       </w:pPr>
@@ -4337,7 +4277,6 @@
         <w:adjustRightInd w:val="0"/>
         <w:spacing w:after="0" w:line="240" w:lineRule="auto"/>
         <w:rPr>
-          <w:rFonts w:hint="cs"/>
           <w:rtl/>
         </w:rPr>
       </w:pPr>
@@ -4377,7 +4316,6 @@
         <w:adjustRightInd w:val="0"/>
         <w:spacing w:after="0" w:line="240" w:lineRule="auto"/>
         <w:rPr>
-          <w:rFonts w:hint="cs"/>
           <w:rtl/>
         </w:rPr>
       </w:pPr>
@@ -4387,7 +4325,6 @@
         <w:pStyle w:val="Heading3"/>
         <w:bidi/>
         <w:rPr>
-          <w:rFonts w:hint="cs"/>
           <w:rtl/>
         </w:rPr>
       </w:pPr>
@@ -4419,20 +4356,18 @@
         <w:adjustRightInd w:val="0"/>
         <w:spacing w:after="0" w:line="240" w:lineRule="auto"/>
         <w:rPr>
-          <w:rFonts w:hint="cs"/>
-          <w:rtl/>
-        </w:rPr>
-      </w:pPr>
-    </w:p>
-    <w:p>
-      <w:pPr>
-        <w:autoSpaceDE w:val="0"/>
-        <w:autoSpaceDN w:val="0"/>
-        <w:bidi/>
-        <w:adjustRightInd w:val="0"/>
-        <w:spacing w:after="0" w:line="240" w:lineRule="auto"/>
-        <w:rPr>
-          <w:rFonts w:hint="cs"/>
+          <w:rtl/>
+        </w:rPr>
+      </w:pPr>
+    </w:p>
+    <w:p>
+      <w:pPr>
+        <w:autoSpaceDE w:val="0"/>
+        <w:autoSpaceDN w:val="0"/>
+        <w:bidi/>
+        <w:adjustRightInd w:val="0"/>
+        <w:spacing w:after="0" w:line="240" w:lineRule="auto"/>
+        <w:rPr>
           <w:rtl/>
         </w:rPr>
       </w:pPr>
@@ -4571,7 +4506,6 @@
         <w:adjustRightInd w:val="0"/>
         <w:spacing w:after="0" w:line="240" w:lineRule="auto"/>
         <w:rPr>
-          <w:rFonts w:hint="cs"/>
           <w:rtl/>
         </w:rPr>
       </w:pPr>
@@ -4591,20 +4525,18 @@
         <w:adjustRightInd w:val="0"/>
         <w:spacing w:after="0" w:line="240" w:lineRule="auto"/>
         <w:rPr>
-          <w:rFonts w:hint="cs"/>
-          <w:rtl/>
-        </w:rPr>
-      </w:pPr>
-    </w:p>
-    <w:p>
-      <w:pPr>
-        <w:autoSpaceDE w:val="0"/>
-        <w:autoSpaceDN w:val="0"/>
-        <w:bidi/>
-        <w:adjustRightInd w:val="0"/>
-        <w:spacing w:after="0" w:line="240" w:lineRule="auto"/>
-        <w:rPr>
-          <w:rFonts w:hint="cs"/>
+          <w:rtl/>
+        </w:rPr>
+      </w:pPr>
+    </w:p>
+    <w:p>
+      <w:pPr>
+        <w:autoSpaceDE w:val="0"/>
+        <w:autoSpaceDN w:val="0"/>
+        <w:bidi/>
+        <w:adjustRightInd w:val="0"/>
+        <w:spacing w:after="0" w:line="240" w:lineRule="auto"/>
+        <w:rPr>
           <w:rtl/>
         </w:rPr>
       </w:pPr>
@@ -4773,7 +4705,6 @@
         <w:adjustRightInd w:val="0"/>
         <w:spacing w:after="0" w:line="240" w:lineRule="auto"/>
         <w:rPr>
-          <w:rFonts w:hint="cs"/>
           <w:rtl/>
         </w:rPr>
       </w:pPr>
@@ -4803,7 +4734,6 @@
         <w:adjustRightInd w:val="0"/>
         <w:spacing w:after="0" w:line="240" w:lineRule="auto"/>
         <w:rPr>
-          <w:rFonts w:hint="cs"/>
           <w:rtl/>
         </w:rPr>
       </w:pPr>
@@ -4813,7 +4743,6 @@
         <w:pStyle w:val="Heading3"/>
         <w:bidi/>
         <w:rPr>
-          <w:rFonts w:hint="cs"/>
           <w:rtl/>
         </w:rPr>
       </w:pPr>
@@ -4846,7 +4775,6 @@
         <w:adjustRightInd w:val="0"/>
         <w:spacing w:after="0" w:line="240" w:lineRule="auto"/>
         <w:rPr>
-          <w:rFonts w:hint="cs"/>
           <w:rtl/>
         </w:rPr>
       </w:pPr>
@@ -4967,7 +4895,6 @@
         <w:adjustRightInd w:val="0"/>
         <w:spacing w:after="0" w:line="240" w:lineRule="auto"/>
         <w:rPr>
-          <w:rFonts w:hint="cs"/>
           <w:rtl/>
         </w:rPr>
       </w:pPr>
@@ -5091,7 +5018,6 @@
         <w:adjustRightInd w:val="0"/>
         <w:spacing w:after="0" w:line="240" w:lineRule="auto"/>
         <w:rPr>
-          <w:rFonts w:hint="cs"/>
           <w:rtl/>
         </w:rPr>
       </w:pPr>
@@ -5101,7 +5027,6 @@
         <w:pStyle w:val="Heading2"/>
         <w:bidi/>
         <w:rPr>
-          <w:rFonts w:hint="cs"/>
           <w:rtl/>
         </w:rPr>
       </w:pPr>
@@ -5149,7 +5074,6 @@
         <w:adjustRightInd w:val="0"/>
         <w:spacing w:after="0" w:line="240" w:lineRule="auto"/>
         <w:rPr>
-          <w:rFonts w:hint="cs"/>
           <w:rtl/>
         </w:rPr>
       </w:pPr>
@@ -5169,7 +5093,6 @@
         <w:adjustRightInd w:val="0"/>
         <w:spacing w:after="0" w:line="240" w:lineRule="auto"/>
         <w:rPr>
-          <w:rFonts w:hint="cs"/>
           <w:rtl/>
         </w:rPr>
       </w:pPr>
@@ -5243,7 +5166,6 @@
         <w:adjustRightInd w:val="0"/>
         <w:spacing w:after="0" w:line="240" w:lineRule="auto"/>
         <w:rPr>
-          <w:rFonts w:hint="cs"/>
           <w:rtl/>
         </w:rPr>
       </w:pPr>
@@ -5285,7 +5207,6 @@
         <w:adjustRightInd w:val="0"/>
         <w:spacing w:after="0" w:line="240" w:lineRule="auto"/>
         <w:rPr>
-          <w:rFonts w:hint="cs"/>
           <w:rtl/>
         </w:rPr>
       </w:pPr>
@@ -5453,7 +5374,6 @@
         <w:adjustRightInd w:val="0"/>
         <w:spacing w:after="0" w:line="240" w:lineRule="auto"/>
         <w:rPr>
-          <w:rFonts w:hint="cs"/>
           <w:rtl/>
         </w:rPr>
       </w:pPr>
@@ -5590,7 +5510,6 @@
         <w:adjustRightInd w:val="0"/>
         <w:spacing w:after="0" w:line="240" w:lineRule="auto"/>
         <w:rPr>
-          <w:rFonts w:hint="cs"/>
           <w:rtl/>
         </w:rPr>
       </w:pPr>
@@ -5600,7 +5519,6 @@
         <w:pStyle w:val="Heading1"/>
         <w:bidi/>
         <w:rPr>
-          <w:rFonts w:hint="cs"/>
           <w:rtl/>
         </w:rPr>
       </w:pPr>
@@ -5619,7 +5537,6 @@
       <w:pPr>
         <w:bidi/>
         <w:rPr>
-          <w:rFonts w:hint="cs"/>
           <w:rtl/>
         </w:rPr>
       </w:pPr>
@@ -5635,7 +5552,6 @@
       <w:pPr>
         <w:bidi/>
         <w:rPr>
-          <w:rFonts w:hint="cs"/>
           <w:rtl/>
         </w:rPr>
       </w:pPr>
@@ -5652,7 +5568,6 @@
         <w:pStyle w:val="Heading2"/>
         <w:bidi/>
         <w:rPr>
-          <w:rFonts w:hint="cs"/>
           <w:rtl/>
         </w:rPr>
       </w:pPr>
@@ -5673,7 +5588,6 @@
       <w:pPr>
         <w:bidi/>
         <w:rPr>
-          <w:rFonts w:hint="cs"/>
           <w:rtl/>
         </w:rPr>
       </w:pPr>
@@ -5689,7 +5603,6 @@
       <w:pPr>
         <w:bidi/>
         <w:rPr>
-          <w:rFonts w:hint="cs"/>
           <w:rtl/>
         </w:rPr>
       </w:pPr>
@@ -5717,7 +5630,6 @@
       <w:pPr>
         <w:bidi/>
         <w:rPr>
-          <w:rFonts w:hint="cs"/>
           <w:rtl/>
         </w:rPr>
       </w:pPr>
@@ -5751,7 +5663,6 @@
         <w:pStyle w:val="Heading3"/>
         <w:bidi/>
         <w:rPr>
-          <w:rFonts w:hint="cs"/>
           <w:rtl/>
         </w:rPr>
       </w:pPr>
@@ -5767,7 +5678,6 @@
       <w:pPr>
         <w:bidi/>
         <w:rPr>
-          <w:rFonts w:hint="cs"/>
           <w:rtl/>
         </w:rPr>
       </w:pPr>
@@ -5910,7 +5820,6 @@
       <w:pPr>
         <w:bidi/>
         <w:rPr>
-          <w:rFonts w:hint="cs"/>
           <w:rtl/>
         </w:rPr>
       </w:pPr>
@@ -5927,7 +5836,6 @@
         <w:pStyle w:val="Heading3"/>
         <w:bidi/>
         <w:rPr>
-          <w:rFonts w:hint="cs"/>
           <w:rtl/>
         </w:rPr>
       </w:pPr>
@@ -5950,7 +5858,6 @@
         <w:adjustRightInd w:val="0"/>
         <w:spacing w:after="0" w:line="240" w:lineRule="auto"/>
         <w:rPr>
-          <w:rFonts w:hint="cs"/>
           <w:rtl/>
         </w:rPr>
       </w:pPr>
@@ -6085,20 +5992,18 @@
         <w:adjustRightInd w:val="0"/>
         <w:spacing w:after="0" w:line="240" w:lineRule="auto"/>
         <w:rPr>
-          <w:rFonts w:hint="cs"/>
-          <w:rtl/>
-        </w:rPr>
-      </w:pPr>
-    </w:p>
-    <w:p>
-      <w:pPr>
-        <w:autoSpaceDE w:val="0"/>
-        <w:autoSpaceDN w:val="0"/>
-        <w:bidi/>
-        <w:adjustRightInd w:val="0"/>
-        <w:spacing w:after="0" w:line="240" w:lineRule="auto"/>
-        <w:rPr>
-          <w:rFonts w:hint="cs"/>
+          <w:rtl/>
+        </w:rPr>
+      </w:pPr>
+    </w:p>
+    <w:p>
+      <w:pPr>
+        <w:autoSpaceDE w:val="0"/>
+        <w:autoSpaceDN w:val="0"/>
+        <w:bidi/>
+        <w:adjustRightInd w:val="0"/>
+        <w:spacing w:after="0" w:line="240" w:lineRule="auto"/>
+        <w:rPr>
           <w:rtl/>
         </w:rPr>
       </w:pPr>
@@ -6128,7 +6033,6 @@
         <w:adjustRightInd w:val="0"/>
         <w:spacing w:after="0" w:line="240" w:lineRule="auto"/>
         <w:rPr>
-          <w:rFonts w:hint="cs"/>
           <w:rtl/>
         </w:rPr>
       </w:pPr>
@@ -6138,7 +6042,6 @@
         <w:pStyle w:val="Heading3"/>
         <w:bidi/>
         <w:rPr>
-          <w:rFonts w:hint="cs"/>
           <w:rtl/>
         </w:rPr>
       </w:pPr>
@@ -6158,7 +6061,6 @@
         <w:adjustRightInd w:val="0"/>
         <w:spacing w:after="0" w:line="240" w:lineRule="auto"/>
         <w:rPr>
-          <w:rFonts w:hint="cs"/>
           <w:rtl/>
         </w:rPr>
       </w:pPr>
@@ -6293,20 +6195,18 @@
         <w:adjustRightInd w:val="0"/>
         <w:spacing w:after="0" w:line="240" w:lineRule="auto"/>
         <w:rPr>
-          <w:rFonts w:hint="cs"/>
-          <w:rtl/>
-        </w:rPr>
-      </w:pPr>
-    </w:p>
-    <w:p>
-      <w:pPr>
-        <w:autoSpaceDE w:val="0"/>
-        <w:autoSpaceDN w:val="0"/>
-        <w:bidi/>
-        <w:adjustRightInd w:val="0"/>
-        <w:spacing w:after="0" w:line="240" w:lineRule="auto"/>
-        <w:rPr>
-          <w:rFonts w:hint="cs"/>
+          <w:rtl/>
+        </w:rPr>
+      </w:pPr>
+    </w:p>
+    <w:p>
+      <w:pPr>
+        <w:autoSpaceDE w:val="0"/>
+        <w:autoSpaceDN w:val="0"/>
+        <w:bidi/>
+        <w:adjustRightInd w:val="0"/>
+        <w:spacing w:after="0" w:line="240" w:lineRule="auto"/>
+        <w:rPr>
           <w:rtl/>
         </w:rPr>
       </w:pPr>
@@ -6327,7 +6227,6 @@
         <w:adjustRightInd w:val="0"/>
         <w:spacing w:after="0" w:line="240" w:lineRule="auto"/>
         <w:rPr>
-          <w:rFonts w:hint="cs"/>
           <w:rtl/>
         </w:rPr>
       </w:pPr>
@@ -6347,7 +6246,6 @@
         <w:adjustRightInd w:val="0"/>
         <w:spacing w:after="0" w:line="240" w:lineRule="auto"/>
         <w:rPr>
-          <w:rFonts w:hint="cs"/>
           <w:rtl/>
         </w:rPr>
       </w:pPr>
@@ -6482,20 +6380,18 @@
         <w:adjustRightInd w:val="0"/>
         <w:spacing w:after="0" w:line="240" w:lineRule="auto"/>
         <w:rPr>
-          <w:rFonts w:hint="cs"/>
-          <w:rtl/>
-        </w:rPr>
-      </w:pPr>
-    </w:p>
-    <w:p>
-      <w:pPr>
-        <w:autoSpaceDE w:val="0"/>
-        <w:autoSpaceDN w:val="0"/>
-        <w:bidi/>
-        <w:adjustRightInd w:val="0"/>
-        <w:spacing w:after="0" w:line="240" w:lineRule="auto"/>
-        <w:rPr>
-          <w:rFonts w:hint="cs"/>
+          <w:rtl/>
+        </w:rPr>
+      </w:pPr>
+    </w:p>
+    <w:p>
+      <w:pPr>
+        <w:autoSpaceDE w:val="0"/>
+        <w:autoSpaceDN w:val="0"/>
+        <w:bidi/>
+        <w:adjustRightInd w:val="0"/>
+        <w:spacing w:after="0" w:line="240" w:lineRule="auto"/>
+        <w:rPr>
           <w:rtl/>
         </w:rPr>
       </w:pPr>
@@ -6515,7 +6411,6 @@
         <w:adjustRightInd w:val="0"/>
         <w:spacing w:after="0" w:line="240" w:lineRule="auto"/>
         <w:rPr>
-          <w:rFonts w:hint="cs"/>
           <w:rtl/>
         </w:rPr>
       </w:pPr>
@@ -6525,7 +6420,6 @@
         <w:pStyle w:val="Heading3"/>
         <w:bidi/>
         <w:rPr>
-          <w:rFonts w:hint="cs"/>
           <w:rtl/>
         </w:rPr>
       </w:pPr>
@@ -6705,20 +6599,18 @@
         <w:adjustRightInd w:val="0"/>
         <w:spacing w:after="0" w:line="240" w:lineRule="auto"/>
         <w:rPr>
-          <w:rFonts w:hint="cs"/>
-          <w:rtl/>
-        </w:rPr>
-      </w:pPr>
-    </w:p>
-    <w:p>
-      <w:pPr>
-        <w:autoSpaceDE w:val="0"/>
-        <w:autoSpaceDN w:val="0"/>
-        <w:bidi/>
-        <w:adjustRightInd w:val="0"/>
-        <w:spacing w:after="0" w:line="240" w:lineRule="auto"/>
-        <w:rPr>
-          <w:rFonts w:hint="cs"/>
+          <w:rtl/>
+        </w:rPr>
+      </w:pPr>
+    </w:p>
+    <w:p>
+      <w:pPr>
+        <w:autoSpaceDE w:val="0"/>
+        <w:autoSpaceDN w:val="0"/>
+        <w:bidi/>
+        <w:adjustRightInd w:val="0"/>
+        <w:spacing w:after="0" w:line="240" w:lineRule="auto"/>
+        <w:rPr>
           <w:rtl/>
         </w:rPr>
       </w:pPr>
@@ -6738,7 +6630,6 @@
         <w:adjustRightInd w:val="0"/>
         <w:spacing w:after="0" w:line="240" w:lineRule="auto"/>
         <w:rPr>
-          <w:rFonts w:hint="cs"/>
           <w:rtl/>
         </w:rPr>
       </w:pPr>
@@ -6748,7 +6639,6 @@
         <w:pStyle w:val="Heading2"/>
         <w:bidi/>
         <w:rPr>
-          <w:rFonts w:hint="cs"/>
           <w:rtl/>
         </w:rPr>
       </w:pPr>
@@ -6773,7 +6663,6 @@
         <w:adjustRightInd w:val="0"/>
         <w:spacing w:after="0" w:line="240" w:lineRule="auto"/>
         <w:rPr>
-          <w:rFonts w:hint="cs"/>
           <w:rtl/>
         </w:rPr>
       </w:pPr>
@@ -6803,7 +6692,6 @@
         <w:adjustRightInd w:val="0"/>
         <w:spacing w:after="0" w:line="240" w:lineRule="auto"/>
         <w:rPr>
-          <w:rFonts w:hint="cs"/>
           <w:rtl/>
         </w:rPr>
       </w:pPr>
@@ -6870,7 +6758,6 @@
         <w:adjustRightInd w:val="0"/>
         <w:spacing w:after="0" w:line="240" w:lineRule="auto"/>
         <w:rPr>
-          <w:rFonts w:hint="cs"/>
           <w:rtl/>
         </w:rPr>
       </w:pPr>
@@ -6880,7 +6767,6 @@
         <w:pStyle w:val="Heading3"/>
         <w:bidi/>
         <w:rPr>
-          <w:rFonts w:hint="cs"/>
           <w:rtl/>
         </w:rPr>
       </w:pPr>
@@ -7028,7 +6914,6 @@
       <w:pPr>
         <w:bidi/>
         <w:rPr>
-          <w:rFonts w:hint="cs"/>
           <w:rtl/>
         </w:rPr>
       </w:pPr>
@@ -7038,7 +6923,6 @@
         <w:pStyle w:val="Heading3"/>
         <w:bidi/>
         <w:rPr>
-          <w:rFonts w:hint="cs"/>
           <w:rtl/>
         </w:rPr>
       </w:pPr>
@@ -7190,7 +7074,6 @@
       <w:pPr>
         <w:bidi/>
         <w:rPr>
-          <w:rFonts w:hint="cs"/>
           <w:rtl/>
         </w:rPr>
       </w:pPr>
@@ -7200,7 +7083,6 @@
         <w:pStyle w:val="Heading3"/>
         <w:bidi/>
         <w:rPr>
-          <w:rFonts w:hint="cs"/>
           <w:rtl/>
         </w:rPr>
       </w:pPr>
@@ -7348,7 +7230,6 @@
       <w:pPr>
         <w:bidi/>
         <w:rPr>
-          <w:rFonts w:hint="cs"/>
           <w:rtl/>
         </w:rPr>
       </w:pPr>
@@ -7358,7 +7239,6 @@
         <w:pStyle w:val="Heading3"/>
         <w:bidi/>
         <w:rPr>
-          <w:rFonts w:hint="cs"/>
           <w:rtl/>
         </w:rPr>
       </w:pPr>
@@ -7510,7 +7390,6 @@
       <w:pPr>
         <w:bidi/>
         <w:rPr>
-          <w:rFonts w:hint="cs"/>
           <w:rtl/>
         </w:rPr>
       </w:pPr>
@@ -7520,7 +7399,6 @@
         <w:pStyle w:val="Heading3"/>
         <w:bidi/>
         <w:rPr>
-          <w:rFonts w:hint="cs"/>
           <w:rtl/>
         </w:rPr>
       </w:pPr>
@@ -7672,7 +7550,6 @@
       <w:pPr>
         <w:bidi/>
         <w:rPr>
-          <w:rFonts w:hint="cs"/>
           <w:rtl/>
         </w:rPr>
       </w:pPr>
@@ -7682,7 +7559,6 @@
         <w:pStyle w:val="Heading3"/>
         <w:bidi/>
         <w:rPr>
-          <w:rFonts w:hint="cs"/>
           <w:rtl/>
         </w:rPr>
       </w:pPr>
@@ -7834,7 +7710,6 @@
       <w:pPr>
         <w:bidi/>
         <w:rPr>
-          <w:rFonts w:hint="cs"/>
           <w:rtl/>
         </w:rPr>
       </w:pPr>
@@ -7844,7 +7719,6 @@
         <w:pStyle w:val="Heading3"/>
         <w:bidi/>
         <w:rPr>
-          <w:rFonts w:hint="cs"/>
           <w:rtl/>
         </w:rPr>
       </w:pPr>
@@ -7996,7 +7870,6 @@
       <w:pPr>
         <w:bidi/>
         <w:rPr>
-          <w:rFonts w:hint="cs"/>
           <w:rtl/>
         </w:rPr>
       </w:pPr>
@@ -8006,7 +7879,6 @@
         <w:pStyle w:val="Heading3"/>
         <w:bidi/>
         <w:rPr>
-          <w:rFonts w:hint="cs"/>
           <w:rtl/>
         </w:rPr>
       </w:pPr>
@@ -8158,7 +8030,6 @@
       <w:pPr>
         <w:bidi/>
         <w:rPr>
-          <w:rFonts w:hint="cs"/>
           <w:rtl/>
         </w:rPr>
       </w:pPr>
@@ -8168,7 +8039,6 @@
         <w:pStyle w:val="Heading3"/>
         <w:bidi/>
         <w:rPr>
-          <w:rFonts w:hint="cs"/>
           <w:rtl/>
         </w:rPr>
       </w:pPr>
@@ -8321,7 +8191,6 @@
       <w:pPr>
         <w:bidi/>
         <w:rPr>
-          <w:rFonts w:hint="cs"/>
           <w:rtl/>
         </w:rPr>
       </w:pPr>
@@ -8331,7 +8200,6 @@
         <w:pStyle w:val="Heading2"/>
         <w:bidi/>
         <w:rPr>
-          <w:rFonts w:hint="cs"/>
           <w:rtl/>
         </w:rPr>
       </w:pPr>
@@ -8352,7 +8220,6 @@
       <w:pPr>
         <w:bidi/>
         <w:rPr>
-          <w:rFonts w:hint="cs"/>
           <w:rtl/>
         </w:rPr>
       </w:pPr>
@@ -8380,7 +8247,6 @@
       <w:pPr>
         <w:bidi/>
         <w:rPr>
-          <w:rFonts w:hint="cs"/>
           <w:rtl/>
         </w:rPr>
       </w:pPr>
@@ -8444,7 +8310,6 @@
         <w:pStyle w:val="Heading3"/>
         <w:bidi/>
         <w:rPr>
-          <w:rFonts w:hint="cs"/>
           <w:rtl/>
         </w:rPr>
       </w:pPr>
@@ -8630,7 +8495,6 @@
         <w:adjustRightInd w:val="0"/>
         <w:spacing w:after="0" w:line="240" w:lineRule="auto"/>
         <w:rPr>
-          <w:rFonts w:hint="cs"/>
           <w:rtl/>
         </w:rPr>
       </w:pPr>
@@ -8650,7 +8514,7 @@
         <w:adjustRightInd w:val="0"/>
         <w:spacing w:after="0" w:line="240" w:lineRule="auto"/>
         <w:rPr>
-          <w:rFonts w:ascii="Consolas" w:hAnsi="Consolas" w:hint="cs"/>
+          <w:rFonts w:ascii="Consolas" w:hAnsi="Consolas"/>
           <w:color w:val="DCDCDC"/>
           <w:sz w:val="19"/>
           <w:szCs w:val="19"/>
@@ -8664,7 +8528,7 @@
         <w:pStyle w:val="Heading3"/>
         <w:bidi/>
         <w:rPr>
-          <w:rFonts w:cstheme="minorBidi" w:hint="cs"/>
+          <w:rFonts w:cstheme="minorBidi"/>
         </w:rPr>
       </w:pPr>
       <w:r>
@@ -8683,7 +8547,7 @@
         <w:adjustRightInd w:val="0"/>
         <w:spacing w:after="0" w:line="240" w:lineRule="auto"/>
         <w:rPr>
-          <w:rFonts w:ascii="Consolas" w:hAnsi="Consolas" w:hint="cs"/>
+          <w:rFonts w:ascii="Consolas" w:hAnsi="Consolas"/>
           <w:color w:val="DCDCDC"/>
           <w:sz w:val="19"/>
           <w:szCs w:val="19"/>
@@ -8870,7 +8734,6 @@
         <w:adjustRightInd w:val="0"/>
         <w:spacing w:after="0" w:line="240" w:lineRule="auto"/>
         <w:rPr>
-          <w:rFonts w:hint="cs"/>
           <w:rtl/>
         </w:rPr>
       </w:pPr>
@@ -8890,7 +8753,7 @@
         <w:adjustRightInd w:val="0"/>
         <w:spacing w:after="0" w:line="240" w:lineRule="auto"/>
         <w:rPr>
-          <w:rFonts w:ascii="Consolas" w:hAnsi="Consolas" w:hint="cs"/>
+          <w:rFonts w:ascii="Consolas" w:hAnsi="Consolas"/>
           <w:color w:val="DCDCDC"/>
           <w:sz w:val="19"/>
           <w:szCs w:val="19"/>
@@ -8904,7 +8767,7 @@
         <w:pStyle w:val="Heading3"/>
         <w:bidi/>
         <w:rPr>
-          <w:rFonts w:cstheme="minorBidi" w:hint="cs"/>
+          <w:rFonts w:cstheme="minorBidi"/>
           <w:rtl/>
         </w:rPr>
       </w:pPr>
@@ -9060,7 +8923,6 @@
         <w:adjustRightInd w:val="0"/>
         <w:spacing w:after="0" w:line="240" w:lineRule="auto"/>
         <w:rPr>
-          <w:rFonts w:hint="cs"/>
           <w:rtl/>
         </w:rPr>
       </w:pPr>
@@ -9080,7 +8942,7 @@
         <w:adjustRightInd w:val="0"/>
         <w:spacing w:after="0" w:line="240" w:lineRule="auto"/>
         <w:rPr>
-          <w:rFonts w:ascii="Consolas" w:hAnsi="Consolas" w:hint="cs"/>
+          <w:rFonts w:ascii="Consolas" w:hAnsi="Consolas"/>
           <w:color w:val="DCDCDC"/>
           <w:sz w:val="19"/>
           <w:szCs w:val="19"/>
@@ -9094,7 +8956,7 @@
         <w:pStyle w:val="Heading3"/>
         <w:bidi/>
         <w:rPr>
-          <w:rFonts w:cstheme="minorBidi" w:hint="cs"/>
+          <w:rFonts w:cstheme="minorBidi"/>
           <w:rtl/>
         </w:rPr>
       </w:pPr>
@@ -9122,7 +8984,7 @@
       <w:pPr>
         <w:bidi/>
         <w:rPr>
-          <w:rFonts w:ascii="Consolas" w:hAnsi="Consolas" w:hint="cs"/>
+          <w:rFonts w:ascii="Consolas" w:hAnsi="Consolas"/>
           <w:color w:val="DCDCDC"/>
           <w:sz w:val="19"/>
           <w:szCs w:val="19"/>
@@ -9258,7 +9120,6 @@
         <w:adjustRightInd w:val="0"/>
         <w:spacing w:after="0" w:line="240" w:lineRule="auto"/>
         <w:rPr>
-          <w:rFonts w:hint="cs"/>
           <w:rtl/>
         </w:rPr>
       </w:pPr>
@@ -9288,7 +9149,6 @@
         <w:adjustRightInd w:val="0"/>
         <w:spacing w:after="0" w:line="240" w:lineRule="auto"/>
         <w:rPr>
-          <w:rFonts w:hint="cs"/>
           <w:rtl/>
         </w:rPr>
       </w:pPr>
@@ -9298,7 +9158,6 @@
         <w:pStyle w:val="Heading1"/>
         <w:bidi/>
         <w:rPr>
-          <w:rFonts w:hint="cs"/>
           <w:rtl/>
         </w:rPr>
       </w:pPr>
@@ -9317,7 +9176,6 @@
       <w:pPr>
         <w:bidi/>
         <w:rPr>
-          <w:rFonts w:hint="cs"/>
           <w:rtl/>
         </w:rPr>
       </w:pPr>
@@ -9334,7 +9192,6 @@
         <w:pStyle w:val="Heading2"/>
         <w:bidi/>
         <w:rPr>
-          <w:rFonts w:hint="cs"/>
           <w:rtl/>
         </w:rPr>
       </w:pPr>
@@ -9355,7 +9212,6 @@
       <w:pPr>
         <w:bidi/>
         <w:rPr>
-          <w:rFonts w:hint="cs"/>
           <w:rtl/>
         </w:rPr>
       </w:pPr>
@@ -9371,7 +9227,7 @@
       <w:pPr>
         <w:bidi/>
         <w:rPr>
-          <w:rFonts w:ascii="Consolas" w:hAnsi="Consolas" w:hint="cs"/>
+          <w:rFonts w:ascii="Consolas" w:hAnsi="Consolas"/>
           <w:color w:val="DCDCDC"/>
           <w:sz w:val="19"/>
           <w:szCs w:val="19"/>
@@ -9503,7 +9359,7 @@
       <w:pPr>
         <w:bidi/>
         <w:rPr>
-          <w:rFonts w:ascii="Consolas" w:hAnsi="Consolas" w:hint="cs"/>
+          <w:rFonts w:ascii="Consolas" w:hAnsi="Consolas"/>
           <w:color w:val="DCDCDC"/>
           <w:sz w:val="19"/>
           <w:szCs w:val="19"/>
@@ -9516,7 +9372,6 @@
         <w:pStyle w:val="Heading2"/>
         <w:bidi/>
         <w:rPr>
-          <w:rFonts w:hint="cs"/>
           <w:rtl/>
         </w:rPr>
       </w:pPr>
@@ -9532,7 +9387,6 @@
       <w:pPr>
         <w:bidi/>
         <w:rPr>
-          <w:rFonts w:hint="cs"/>
           <w:rtl/>
         </w:rPr>
       </w:pPr>
@@ -9548,7 +9402,6 @@
       <w:pPr>
         <w:bidi/>
         <w:rPr>
-          <w:rFonts w:hint="cs"/>
           <w:rtl/>
         </w:rPr>
       </w:pPr>
@@ -10145,7 +9998,6 @@
       <w:pPr>
         <w:bidi/>
         <w:rPr>
-          <w:rFonts w:hint="cs"/>
           <w:rtl/>
         </w:rPr>
       </w:pPr>
@@ -10159,9 +10011,9 @@
     </w:p>
     <w:p>
       <w:pPr>
-        <w:bidi/>
-        <w:rPr>
-          <w:rFonts w:hint="cs"/>
+        <w:pStyle w:val="Heading2"/>
+        <w:bidi/>
+        <w:rPr>
           <w:rtl/>
         </w:rPr>
       </w:pPr>
@@ -10180,7 +10032,6 @@
       <w:pPr>
         <w:bidi/>
         <w:rPr>
-          <w:rFonts w:hint="cs"/>
           <w:rtl/>
         </w:rPr>
       </w:pPr>
@@ -10196,7 +10047,6 @@
       <w:pPr>
         <w:bidi/>
         <w:rPr>
-          <w:rFonts w:hint="cs"/>
           <w:rtl/>
         </w:rPr>
       </w:pPr>
@@ -10212,7 +10062,6 @@
       <w:pPr>
         <w:bidi/>
         <w:rPr>
-          <w:rFonts w:hint="cs"/>
           <w:rtl/>
         </w:rPr>
       </w:pPr>
@@ -10340,6 +10189,155 @@
         <w:adjustRightInd w:val="0"/>
         <w:spacing w:after="0" w:line="240" w:lineRule="auto"/>
         <w:rPr>
+          <w:rFonts w:ascii="Consolas" w:hAnsi="Consolas"/>
+          <w:color w:val="DCDCDC"/>
+          <w:sz w:val="19"/>
+          <w:szCs w:val="19"/>
+          <w:highlight w:val="black"/>
+          <w:rtl/>
+        </w:rPr>
+      </w:pPr>
+      <w:proofErr w:type="gramStart"/>
+      <w:r>
+        <w:rPr>
+          <w:rFonts w:ascii="Consolas" w:hAnsi="Consolas" w:cs="Consolas"/>
+          <w:color w:val="569CD6"/>
+          <w:sz w:val="19"/>
+          <w:szCs w:val="19"/>
+          <w:highlight w:val="black"/>
+        </w:rPr>
+        <w:t>public</w:t>
+      </w:r>
+      <w:proofErr w:type="gramEnd"/>
+      <w:r>
+        <w:rPr>
+          <w:rFonts w:ascii="Consolas" w:hAnsi="Consolas" w:cs="Consolas"/>
+          <w:color w:val="DCDCDC"/>
+          <w:sz w:val="19"/>
+          <w:szCs w:val="19"/>
+          <w:highlight w:val="black"/>
+        </w:rPr>
+        <w:t xml:space="preserve"> </w:t>
+      </w:r>
+      <w:proofErr w:type="spellStart"/>
+      <w:r>
+        <w:rPr>
+          <w:rFonts w:ascii="Consolas" w:hAnsi="Consolas" w:cs="Consolas"/>
+          <w:color w:val="569CD6"/>
+          <w:sz w:val="19"/>
+          <w:szCs w:val="19"/>
+          <w:highlight w:val="black"/>
+        </w:rPr>
+        <w:t>DateTime</w:t>
+      </w:r>
+      <w:proofErr w:type="spellEnd"/>
+      <w:r>
+        <w:rPr>
+          <w:rFonts w:ascii="Consolas" w:hAnsi="Consolas" w:cs="Consolas"/>
+          <w:color w:val="DCDCDC"/>
+          <w:sz w:val="19"/>
+          <w:szCs w:val="19"/>
+          <w:highlight w:val="black"/>
+        </w:rPr>
+        <w:t xml:space="preserve"> </w:t>
+      </w:r>
+      <w:proofErr w:type="spellStart"/>
+      <w:r>
+        <w:rPr>
+          <w:rFonts w:ascii="Consolas" w:hAnsi="Consolas" w:cs="Consolas"/>
+          <w:color w:val="FFFFFF"/>
+          <w:sz w:val="19"/>
+          <w:szCs w:val="19"/>
+          <w:highlight w:val="black"/>
+        </w:rPr>
+        <w:t>TimeStamp</w:t>
+      </w:r>
+      <w:proofErr w:type="spellEnd"/>
+      <w:r>
+        <w:rPr>
+          <w:rFonts w:ascii="Consolas" w:hAnsi="Consolas" w:cs="Consolas"/>
+          <w:color w:val="FFFFFF"/>
+          <w:sz w:val="19"/>
+          <w:szCs w:val="19"/>
+          <w:highlight w:val="black"/>
+        </w:rPr>
+        <w:t xml:space="preserve"> </w:t>
+      </w:r>
+      <w:r>
+        <w:rPr>
+          <w:rFonts w:ascii="Consolas" w:hAnsi="Consolas" w:cs="Consolas"/>
+          <w:color w:val="DCDCDC"/>
+          <w:sz w:val="19"/>
+          <w:szCs w:val="19"/>
+          <w:highlight w:val="black"/>
+        </w:rPr>
+        <w:t xml:space="preserve">{ </w:t>
+      </w:r>
+      <w:r>
+        <w:rPr>
+          <w:rFonts w:ascii="Consolas" w:hAnsi="Consolas" w:cs="Consolas"/>
+          <w:color w:val="569CD6"/>
+          <w:sz w:val="19"/>
+          <w:szCs w:val="19"/>
+          <w:highlight w:val="black"/>
+        </w:rPr>
+        <w:t>get</w:t>
+      </w:r>
+      <w:r>
+        <w:rPr>
+          <w:rFonts w:ascii="Consolas" w:hAnsi="Consolas" w:cs="Consolas"/>
+          <w:color w:val="DCDCDC"/>
+          <w:sz w:val="19"/>
+          <w:szCs w:val="19"/>
+          <w:highlight w:val="black"/>
+        </w:rPr>
+        <w:t xml:space="preserve">; </w:t>
+      </w:r>
+      <w:r>
+        <w:rPr>
+          <w:rFonts w:ascii="Consolas" w:hAnsi="Consolas" w:cs="Consolas"/>
+          <w:color w:val="569CD6"/>
+          <w:sz w:val="19"/>
+          <w:szCs w:val="19"/>
+          <w:highlight w:val="black"/>
+        </w:rPr>
+        <w:t>set</w:t>
+      </w:r>
+      <w:r>
+        <w:rPr>
+          <w:rFonts w:ascii="Consolas" w:hAnsi="Consolas" w:cs="Consolas"/>
+          <w:color w:val="DCDCDC"/>
+          <w:sz w:val="19"/>
+          <w:szCs w:val="19"/>
+          <w:highlight w:val="black"/>
+        </w:rPr>
+        <w:t>; }</w:t>
+      </w:r>
+    </w:p>
+    <w:p>
+      <w:pPr>
+        <w:bidi/>
+        <w:rPr>
+          <w:rFonts w:hint="cs"/>
+          <w:rtl/>
+        </w:rPr>
+      </w:pPr>
+      <w:r>
+        <w:rPr>
+          <w:rFonts w:hint="cs"/>
+          <w:rtl/>
+        </w:rPr>
+        <w:t>מועד יצירת ההתרעה</w:t>
+      </w:r>
+    </w:p>
+    <w:p>
+      <w:pPr>
+        <w:autoSpaceDE w:val="0"/>
+        <w:autoSpaceDN w:val="0"/>
+        <w:bidi/>
+        <w:adjustRightInd w:val="0"/>
+        <w:spacing w:after="0" w:line="240" w:lineRule="auto"/>
+        <w:rPr>
           <w:rFonts w:ascii="Consolas" w:hAnsi="Consolas" w:hint="cs"/>
           <w:color w:val="DCDCDC"/>
           <w:sz w:val="19"/>
@@ -10392,7 +10390,6 @@
         </w:rPr>
         <w:t xml:space="preserve"> </w:t>
       </w:r>
-      <w:proofErr w:type="spellStart"/>
       <w:r>
         <w:rPr>
           <w:rFonts w:ascii="Consolas" w:hAnsi="Consolas" w:cs="Consolas"/>
@@ -10401,9 +10398,8 @@
           <w:szCs w:val="19"/>
           <w:highlight w:val="black"/>
         </w:rPr>
-        <w:t>IsNewNotification</w:t>
-      </w:r>
-      <w:proofErr w:type="spellEnd"/>
+        <w:t>Seen</w:t>
+      </w:r>
       <w:r>
         <w:rPr>
           <w:rFonts w:ascii="Consolas" w:hAnsi="Consolas" w:cs="Consolas"/>
@@ -10457,19 +10453,38 @@
     </w:p>
     <w:p>
       <w:pPr>
-        <w:bidi/>
-        <w:rPr>
-          <w:rFonts w:hint="cs"/>
-          <w:rtl/>
-        </w:rPr>
-      </w:pPr>
-      <w:r>
-        <w:rPr>
-          <w:rFonts w:hint="cs"/>
-          <w:rtl/>
-        </w:rPr>
-        <w:t>האם ההודעה חדשה</w:t>
-      </w:r>
+        <w:autoSpaceDE w:val="0"/>
+        <w:autoSpaceDN w:val="0"/>
+        <w:bidi/>
+        <w:adjustRightInd w:val="0"/>
+        <w:spacing w:after="0" w:line="240" w:lineRule="auto"/>
+        <w:rPr>
+          <w:rFonts w:hint="cs"/>
+          <w:rtl/>
+        </w:rPr>
+      </w:pPr>
+      <w:r>
+        <w:rPr>
+          <w:rFonts w:hint="cs"/>
+          <w:rtl/>
+        </w:rPr>
+        <w:t>האם ההתרעה נצפתה ע"י המשתמש אליו יועדה</w:t>
+      </w:r>
+    </w:p>
+    <w:p>
+      <w:pPr>
+        <w:autoSpaceDE w:val="0"/>
+        <w:autoSpaceDN w:val="0"/>
+        <w:adjustRightInd w:val="0"/>
+        <w:spacing w:after="0" w:line="240" w:lineRule="auto"/>
+        <w:rPr>
+          <w:rFonts w:ascii="Consolas" w:hAnsi="Consolas" w:cs="Consolas"/>
+          <w:color w:val="DCDCDC"/>
+          <w:sz w:val="19"/>
+          <w:szCs w:val="19"/>
+          <w:highlight w:val="black"/>
+        </w:rPr>
+      </w:pPr>
     </w:p>
     <w:p>
       <w:pPr>
@@ -10505,6 +10520,131 @@
       <w:r>
         <w:rPr>
           <w:rFonts w:ascii="Consolas" w:hAnsi="Consolas" w:cs="Consolas"/>
+          <w:color w:val="4EC9B0"/>
+          <w:sz w:val="19"/>
+          <w:szCs w:val="19"/>
+          <w:highlight w:val="black"/>
+        </w:rPr>
+        <w:t>UserInfo</w:t>
+      </w:r>
+      <w:proofErr w:type="spellEnd"/>
+      <w:r>
+        <w:rPr>
+          <w:rFonts w:ascii="Consolas" w:hAnsi="Consolas" w:cs="Consolas"/>
+          <w:color w:val="DCDCDC"/>
+          <w:sz w:val="19"/>
+          <w:szCs w:val="19"/>
+          <w:highlight w:val="black"/>
+        </w:rPr>
+        <w:t xml:space="preserve"> </w:t>
+      </w:r>
+      <w:r>
+        <w:rPr>
+          <w:rFonts w:ascii="Consolas" w:hAnsi="Consolas" w:cs="Consolas"/>
+          <w:color w:val="FFFFFF"/>
+          <w:sz w:val="19"/>
+          <w:szCs w:val="19"/>
+          <w:highlight w:val="black"/>
+        </w:rPr>
+        <w:t>Recipient</w:t>
+      </w:r>
+      <w:r>
+        <w:rPr>
+          <w:rFonts w:ascii="Consolas" w:hAnsi="Consolas" w:cs="Consolas"/>
+          <w:color w:val="DCDCDC"/>
+          <w:sz w:val="19"/>
+          <w:szCs w:val="19"/>
+          <w:highlight w:val="black"/>
+        </w:rPr>
+        <w:t xml:space="preserve"> { </w:t>
+      </w:r>
+      <w:r>
+        <w:rPr>
+          <w:rFonts w:ascii="Consolas" w:hAnsi="Consolas" w:cs="Consolas"/>
+          <w:color w:val="569CD6"/>
+          <w:sz w:val="19"/>
+          <w:szCs w:val="19"/>
+          <w:highlight w:val="black"/>
+        </w:rPr>
+        <w:t>get</w:t>
+      </w:r>
+      <w:r>
+        <w:rPr>
+          <w:rFonts w:ascii="Consolas" w:hAnsi="Consolas" w:cs="Consolas"/>
+          <w:color w:val="DCDCDC"/>
+          <w:sz w:val="19"/>
+          <w:szCs w:val="19"/>
+          <w:highlight w:val="black"/>
+        </w:rPr>
+        <w:t xml:space="preserve">; </w:t>
+      </w:r>
+      <w:r>
+        <w:rPr>
+          <w:rFonts w:ascii="Consolas" w:hAnsi="Consolas" w:cs="Consolas"/>
+          <w:color w:val="569CD6"/>
+          <w:sz w:val="19"/>
+          <w:szCs w:val="19"/>
+          <w:highlight w:val="black"/>
+        </w:rPr>
+        <w:t>set</w:t>
+      </w:r>
+      <w:r>
+        <w:rPr>
+          <w:rFonts w:ascii="Consolas" w:hAnsi="Consolas" w:cs="Consolas"/>
+          <w:color w:val="DCDCDC"/>
+          <w:sz w:val="19"/>
+          <w:szCs w:val="19"/>
+          <w:highlight w:val="black"/>
+        </w:rPr>
+        <w:t>; }</w:t>
+      </w:r>
+      <w:r>
+        <w:rPr>
+          <w:rtl/>
+        </w:rPr>
+        <w:br/>
+      </w:r>
+      <w:r>
+        <w:rPr>
+          <w:rFonts w:hint="cs"/>
+          <w:rtl/>
+        </w:rPr>
+        <w:t>אובייקט המשתמש אליו ההתרעה מיועדת</w:t>
+      </w:r>
+    </w:p>
+    <w:p>
+      <w:pPr>
+        <w:bidi/>
+        <w:rPr>
+          <w:rtl/>
+        </w:rPr>
+      </w:pPr>
+      <w:proofErr w:type="gramStart"/>
+      <w:r>
+        <w:rPr>
+          <w:rFonts w:ascii="Consolas" w:hAnsi="Consolas" w:cs="Consolas"/>
+          <w:color w:val="569CD6"/>
+          <w:sz w:val="19"/>
+          <w:szCs w:val="19"/>
+          <w:highlight w:val="black"/>
+        </w:rPr>
+        <w:t>public</w:t>
+      </w:r>
+      <w:proofErr w:type="gramEnd"/>
+      <w:r>
+        <w:rPr>
+          <w:rFonts w:ascii="Consolas" w:hAnsi="Consolas" w:cs="Consolas"/>
+          <w:color w:val="DCDCDC"/>
+          <w:sz w:val="19"/>
+          <w:szCs w:val="19"/>
+          <w:highlight w:val="black"/>
+        </w:rPr>
+        <w:t xml:space="preserve"> </w:t>
+      </w:r>
+      <w:proofErr w:type="spellStart"/>
+      <w:r>
+        <w:rPr>
+          <w:rFonts w:ascii="Consolas" w:hAnsi="Consolas" w:cs="Consolas"/>
           <w:color w:val="B8D7A3"/>
           <w:sz w:val="19"/>
           <w:szCs w:val="19"/>
@@ -10601,7 +10741,6 @@
       <w:pPr>
         <w:bidi/>
         <w:rPr>
-          <w:rFonts w:hint="cs"/>
           <w:rtl/>
         </w:rPr>
       </w:pPr>
@@ -10611,7 +10750,6 @@
         <w:pStyle w:val="Heading1"/>
         <w:bidi/>
         <w:rPr>
-          <w:rFonts w:hint="cs"/>
           <w:rtl/>
         </w:rPr>
       </w:pPr>
@@ -10630,7 +10768,6 @@
       <w:pPr>
         <w:bidi/>
         <w:rPr>
-          <w:rFonts w:hint="cs"/>
           <w:rtl/>
         </w:rPr>
       </w:pPr>
@@ -10671,7 +10808,6 @@
       <w:pPr>
         <w:bidi/>
         <w:rPr>
-          <w:rFonts w:hint="cs"/>
           <w:rtl/>
         </w:rPr>
       </w:pPr>
@@ -10734,7 +10870,6 @@
         <w:pStyle w:val="Heading1"/>
         <w:bidi/>
         <w:rPr>
-          <w:rFonts w:hint="cs"/>
           <w:rtl/>
         </w:rPr>
       </w:pPr>
@@ -10755,7 +10890,6 @@
       <w:pPr>
         <w:bidi/>
         <w:rPr>
-          <w:rFonts w:hint="cs"/>
           <w:rtl/>
         </w:rPr>
       </w:pPr>
@@ -10772,15 +10906,15 @@
         <w:pStyle w:val="Heading2"/>
         <w:bidi/>
         <w:rPr>
-          <w:rFonts w:hint="cs"/>
-          <w:rtl/>
-        </w:rPr>
-      </w:pPr>
-      <w:r>
-        <w:rPr>
-          <w:rFonts w:hint="cs"/>
-          <w:rtl/>
-        </w:rPr>
+          <w:rtl/>
+        </w:rPr>
+      </w:pPr>
+      <w:r>
+        <w:rPr>
+          <w:rFonts w:hint="cs"/>
+          <w:rtl/>
+        </w:rPr>
+        <w:lastRenderedPageBreak/>
         <w:t xml:space="preserve">ממשק </w:t>
       </w:r>
       <w:proofErr w:type="spellStart"/>
@@ -10793,7 +10927,6 @@
       <w:pPr>
         <w:bidi/>
         <w:rPr>
-          <w:rFonts w:hint="cs"/>
           <w:rtl/>
         </w:rPr>
       </w:pPr>
@@ -10822,7 +10955,6 @@
         <w:pStyle w:val="Heading3"/>
         <w:bidi/>
         <w:rPr>
-          <w:rFonts w:hint="cs"/>
           <w:rtl/>
         </w:rPr>
       </w:pPr>
@@ -10843,7 +10975,6 @@
       <w:pPr>
         <w:bidi/>
         <w:rPr>
-          <w:rFonts w:hint="cs"/>
           <w:rtl/>
         </w:rPr>
       </w:pPr>
@@ -10928,7 +11059,1034 @@
       <w:pPr>
         <w:bidi/>
         <w:rPr>
-          <w:rFonts w:hint="cs"/>
+          <w:rtl/>
+        </w:rPr>
+      </w:pPr>
+      <w:r>
+        <w:rPr>
+          <w:rFonts w:hint="cs"/>
+          <w:rtl/>
+        </w:rPr>
+        <w:t>משמשת לבדיקת הפעולה אותה מבקשים לבצע. מקבלת את ה-</w:t>
+      </w:r>
+      <w:r>
+        <w:t>payload</w:t>
+      </w:r>
+      <w:r>
+        <w:rPr>
+          <w:rFonts w:hint="cs"/>
+          <w:rtl/>
+        </w:rPr>
+        <w:t xml:space="preserve"> הגנרי עליו מתבצעת הבדיקה, ומחזירה </w:t>
+      </w:r>
+      <w:proofErr w:type="spellStart"/>
+      <w:r>
+        <w:t>OperationResult</w:t>
+      </w:r>
+      <w:proofErr w:type="spellEnd"/>
+      <w:r>
+        <w:rPr>
+          <w:rFonts w:hint="cs"/>
+          <w:rtl/>
+        </w:rPr>
+        <w:t xml:space="preserve"> (ראה הסבר למעלה).</w:t>
+      </w:r>
+    </w:p>
+    <w:p>
+      <w:pPr>
+        <w:pStyle w:val="Heading2"/>
+        <w:bidi/>
+        <w:rPr>
+          <w:rtl/>
+        </w:rPr>
+      </w:pPr>
+      <w:r>
+        <w:rPr>
+          <w:rFonts w:hint="cs"/>
+          <w:rtl/>
+        </w:rPr>
+        <w:t xml:space="preserve">מחלקה אבסרקטית </w:t>
+      </w:r>
+      <w:proofErr w:type="spellStart"/>
+      <w:r>
+        <w:t>ValidatorDecorator</w:t>
+      </w:r>
+      <w:proofErr w:type="spellEnd"/>
+    </w:p>
+    <w:p>
+      <w:pPr>
+        <w:bidi/>
+        <w:rPr>
+          <w:rtl/>
+        </w:rPr>
+      </w:pPr>
+      <w:r>
+        <w:rPr>
+          <w:rFonts w:hint="cs"/>
+          <w:rtl/>
+        </w:rPr>
+        <w:t xml:space="preserve">מחלקה </w:t>
+      </w:r>
+      <w:r>
+        <w:rPr>
+          <w:rFonts w:hint="cs"/>
+          <w:rtl/>
+        </w:rPr>
+        <w:t>זו מגדירה את ה-</w:t>
+      </w:r>
+      <w:r>
+        <w:t>Decorator</w:t>
+      </w:r>
+      <w:r>
+        <w:rPr>
+          <w:rFonts w:hint="cs"/>
+          <w:rtl/>
+        </w:rPr>
+        <w:t xml:space="preserve"> עבור ממשק ה-</w:t>
+      </w:r>
+      <w:proofErr w:type="spellStart"/>
+      <w:r>
+        <w:t>IValidator</w:t>
+      </w:r>
+      <w:proofErr w:type="spellEnd"/>
+      <w:r>
+        <w:rPr>
+          <w:rFonts w:hint="cs"/>
+          <w:rtl/>
+        </w:rPr>
+        <w:t>. השימוש ב-</w:t>
+      </w:r>
+      <w:r>
+        <w:t>design pattern</w:t>
+      </w:r>
+      <w:r>
+        <w:rPr>
+          <w:rFonts w:hint="cs"/>
+          <w:rtl/>
+        </w:rPr>
+        <w:t xml:space="preserve"> זה מאפשר לממשק את המתודה </w:t>
+      </w:r>
+      <w:proofErr w:type="spellStart"/>
+      <w:r>
+        <w:t>IsValid</w:t>
+      </w:r>
+      <w:proofErr w:type="spellEnd"/>
+      <w:r>
+        <w:rPr>
+          <w:rFonts w:hint="cs"/>
+          <w:rtl/>
+        </w:rPr>
+        <w:t xml:space="preserve"> בצורה דינאמית בכל מימוש של הממשק. כך אין צורך לשמור את הקוד במקום מרכזי וניתן לבצע הרחבות בצורה דינאמית ולפי הצורך.</w:t>
+      </w:r>
+    </w:p>
+    <w:p>
+      <w:pPr>
+        <w:bidi/>
+        <w:rPr>
+          <w:rtl/>
+        </w:rPr>
+      </w:pPr>
+      <w:r>
+        <w:rPr>
+          <w:rFonts w:hint="cs"/>
+          <w:rtl/>
+        </w:rPr>
+        <w:t>בנוסף מחלקה זו מממשת את ה-</w:t>
+      </w:r>
+      <w:r>
+        <w:t>template method design pattern</w:t>
+      </w:r>
+      <w:r>
+        <w:rPr>
+          <w:rFonts w:hint="cs"/>
+          <w:rtl/>
+        </w:rPr>
+        <w:t xml:space="preserve"> כך שהיא מגדירה את האלגוריתם הנכון לביצוע הולידציה (כלומר, לבדוק האם הביצוע עובר ולידציה,  ואם לא להחזיר את הודעות השגיאה הרלוונטיות) אך משאירה את המימוש הספציפי למחלקות היורשות את המחלקה האבסטרקטית.</w:t>
+      </w:r>
+    </w:p>
+    <w:p>
+      <w:pPr>
+        <w:bidi/>
+        <w:rPr>
+          <w:rtl/>
+        </w:rPr>
+      </w:pPr>
+      <w:r>
+        <w:rPr>
+          <w:rFonts w:hint="cs"/>
+          <w:rtl/>
+        </w:rPr>
+        <w:t xml:space="preserve">המחלקות היורשות יממשו את </w:t>
+      </w:r>
+      <w:proofErr w:type="spellStart"/>
+      <w:r>
+        <w:t>InternalValidator</w:t>
+      </w:r>
+      <w:proofErr w:type="spellEnd"/>
+      <w:r>
+        <w:rPr>
+          <w:rFonts w:hint="cs"/>
+          <w:rtl/>
+        </w:rPr>
+        <w:t>. כך ישמר האלגוריתם כולו, בלי לפגוע ביכולת של המחלקות היורשות לבצע את הבדיקה בהתאם לצרכיהן.</w:t>
+      </w:r>
+    </w:p>
+    <w:p>
+      <w:pPr>
+        <w:pStyle w:val="Heading1"/>
+        <w:bidi/>
+        <w:rPr>
+          <w:rtl/>
+        </w:rPr>
+      </w:pPr>
+      <w:r>
+        <w:rPr>
+          <w:rFonts w:hint="cs"/>
+          <w:rtl/>
+        </w:rPr>
+        <w:t xml:space="preserve">מרחב </w:t>
+      </w:r>
+      <w:proofErr w:type="spellStart"/>
+      <w:r>
+        <w:t>Validations.User</w:t>
+      </w:r>
+      <w:proofErr w:type="spellEnd"/>
+    </w:p>
+    <w:p>
+      <w:pPr>
+        <w:bidi/>
+        <w:rPr>
+          <w:rtl/>
+        </w:rPr>
+      </w:pPr>
+      <w:r>
+        <w:rPr>
+          <w:rFonts w:hint="cs"/>
+          <w:rtl/>
+        </w:rPr>
+        <w:t>מרחב זה מכיל את הולידציות שיש לבצע על מאפייני משתמש (בעת יצירתו או עדכון של פרטיו) וכן האם מותר לו לבצע פעולות מסויימות.</w:t>
+      </w:r>
+    </w:p>
+    <w:p>
+      <w:pPr>
+        <w:pStyle w:val="Heading2"/>
+        <w:bidi/>
+        <w:rPr>
+          <w:sz w:val="19"/>
+          <w:rtl/>
+        </w:rPr>
+      </w:pPr>
+      <w:r>
+        <w:rPr>
+          <w:rFonts w:hint="cs"/>
+          <w:rtl/>
+        </w:rPr>
+        <w:t xml:space="preserve">מחלקת </w:t>
+      </w:r>
+      <w:proofErr w:type="spellStart"/>
+      <w:r>
+        <w:rPr>
+          <w:szCs w:val="19"/>
+        </w:rPr>
+        <w:t>EmailAddressValidator</w:t>
+      </w:r>
+      <w:proofErr w:type="spellEnd"/>
+      <w:r>
+        <w:rPr>
+          <w:szCs w:val="19"/>
+        </w:rPr>
+        <w:t xml:space="preserve"> : </w:t>
+      </w:r>
+      <w:proofErr w:type="spellStart"/>
+      <w:r>
+        <w:rPr>
+          <w:szCs w:val="19"/>
+        </w:rPr>
+        <w:t>ValidatorDecorator</w:t>
+      </w:r>
+      <w:proofErr w:type="spellEnd"/>
+      <w:r>
+        <w:rPr>
+          <w:szCs w:val="19"/>
+        </w:rPr>
+        <w:t>&lt;</w:t>
+      </w:r>
+      <w:proofErr w:type="spellStart"/>
+      <w:r>
+        <w:rPr>
+          <w:szCs w:val="19"/>
+        </w:rPr>
+        <w:t>UserInfo</w:t>
+      </w:r>
+      <w:proofErr w:type="spellEnd"/>
+      <w:r>
+        <w:rPr>
+          <w:szCs w:val="19"/>
+        </w:rPr>
+        <w:t>&gt;</w:t>
+      </w:r>
+    </w:p>
+    <w:p>
+      <w:pPr>
+        <w:bidi/>
+        <w:rPr>
+          <w:rtl/>
+        </w:rPr>
+      </w:pPr>
+      <w:r>
+        <w:rPr>
+          <w:rFonts w:hint="cs"/>
+          <w:rtl/>
+        </w:rPr>
+        <w:t>מבצעת בדיקה של כתובת המייל של המשתמש</w:t>
+      </w:r>
+    </w:p>
+    <w:p>
+      <w:pPr>
+        <w:bidi/>
+        <w:rPr>
+          <w:rFonts w:ascii="Consolas" w:hAnsi="Consolas"/>
+          <w:color w:val="DCDCDC"/>
+          <w:sz w:val="19"/>
+          <w:szCs w:val="19"/>
+          <w:rtl/>
+        </w:rPr>
+      </w:pPr>
+      <w:proofErr w:type="spellStart"/>
+      <w:r>
+        <w:rPr>
+          <w:rFonts w:ascii="Consolas" w:hAnsi="Consolas" w:cs="Consolas"/>
+          <w:color w:val="4EC9B0"/>
+          <w:sz w:val="19"/>
+          <w:szCs w:val="19"/>
+          <w:highlight w:val="black"/>
+        </w:rPr>
+        <w:t>OperationResult</w:t>
+      </w:r>
+      <w:proofErr w:type="spellEnd"/>
+      <w:r>
+        <w:rPr>
+          <w:rFonts w:ascii="Consolas" w:hAnsi="Consolas" w:cs="Consolas"/>
+          <w:color w:val="DCDCDC"/>
+          <w:sz w:val="19"/>
+          <w:szCs w:val="19"/>
+          <w:highlight w:val="black"/>
+        </w:rPr>
+        <w:t xml:space="preserve"> </w:t>
+      </w:r>
+      <w:proofErr w:type="spellStart"/>
+      <w:proofErr w:type="gramStart"/>
+      <w:r>
+        <w:rPr>
+          <w:rFonts w:ascii="Consolas" w:hAnsi="Consolas" w:cs="Consolas"/>
+          <w:color w:val="FFFFFF"/>
+          <w:sz w:val="19"/>
+          <w:szCs w:val="19"/>
+          <w:highlight w:val="black"/>
+        </w:rPr>
+        <w:t>IsValidInternal</w:t>
+      </w:r>
+      <w:proofErr w:type="spellEnd"/>
+      <w:r>
+        <w:rPr>
+          <w:rFonts w:ascii="Consolas" w:hAnsi="Consolas" w:cs="Consolas"/>
+          <w:color w:val="DCDCDC"/>
+          <w:sz w:val="19"/>
+          <w:szCs w:val="19"/>
+          <w:highlight w:val="black"/>
+        </w:rPr>
+        <w:t>(</w:t>
+      </w:r>
+      <w:proofErr w:type="spellStart"/>
+      <w:proofErr w:type="gramEnd"/>
+      <w:r>
+        <w:rPr>
+          <w:rFonts w:ascii="Consolas" w:hAnsi="Consolas" w:cs="Consolas"/>
+          <w:color w:val="4EC9B0"/>
+          <w:sz w:val="19"/>
+          <w:szCs w:val="19"/>
+          <w:highlight w:val="black"/>
+        </w:rPr>
+        <w:t>UserInfo</w:t>
+      </w:r>
+      <w:proofErr w:type="spellEnd"/>
+      <w:r>
+        <w:rPr>
+          <w:rFonts w:ascii="Consolas" w:hAnsi="Consolas" w:cs="Consolas"/>
+          <w:color w:val="DCDCDC"/>
+          <w:sz w:val="19"/>
+          <w:szCs w:val="19"/>
+          <w:highlight w:val="black"/>
+        </w:rPr>
+        <w:t xml:space="preserve"> </w:t>
+      </w:r>
+      <w:proofErr w:type="spellStart"/>
+      <w:r>
+        <w:rPr>
+          <w:rFonts w:ascii="Consolas" w:hAnsi="Consolas" w:cs="Consolas"/>
+          <w:color w:val="FFFFFF"/>
+          <w:sz w:val="19"/>
+          <w:szCs w:val="19"/>
+          <w:highlight w:val="black"/>
+        </w:rPr>
+        <w:t>userInfo</w:t>
+      </w:r>
+      <w:proofErr w:type="spellEnd"/>
+      <w:r>
+        <w:rPr>
+          <w:rFonts w:ascii="Consolas" w:hAnsi="Consolas" w:cs="Consolas"/>
+          <w:color w:val="DCDCDC"/>
+          <w:sz w:val="19"/>
+          <w:szCs w:val="19"/>
+          <w:highlight w:val="black"/>
+        </w:rPr>
+        <w:t>)</w:t>
+      </w:r>
+    </w:p>
+    <w:p>
+      <w:pPr>
+        <w:pStyle w:val="Heading2"/>
+        <w:bidi/>
+        <w:rPr>
+          <w:rtl/>
+        </w:rPr>
+      </w:pPr>
+      <w:r>
+        <w:rPr>
+          <w:rFonts w:hint="cs"/>
+          <w:sz w:val="19"/>
+          <w:rtl/>
+        </w:rPr>
+        <w:t xml:space="preserve">מחלקת </w:t>
+      </w:r>
+      <w:proofErr w:type="spellStart"/>
+      <w:r>
+        <w:rPr>
+          <w:szCs w:val="19"/>
+        </w:rPr>
+        <w:t>NameValidator</w:t>
+      </w:r>
+      <w:proofErr w:type="spellEnd"/>
+      <w:r>
+        <w:rPr>
+          <w:szCs w:val="19"/>
+        </w:rPr>
+        <w:t xml:space="preserve"> : </w:t>
+      </w:r>
+      <w:proofErr w:type="spellStart"/>
+      <w:r>
+        <w:rPr>
+          <w:szCs w:val="19"/>
+        </w:rPr>
+        <w:t>ValidatorDecorator</w:t>
+      </w:r>
+      <w:proofErr w:type="spellEnd"/>
+      <w:r>
+        <w:rPr>
+          <w:szCs w:val="19"/>
+        </w:rPr>
+        <w:t>&lt;</w:t>
+      </w:r>
+      <w:proofErr w:type="spellStart"/>
+      <w:r>
+        <w:rPr>
+          <w:szCs w:val="19"/>
+        </w:rPr>
+        <w:t>UserInfo</w:t>
+      </w:r>
+      <w:proofErr w:type="spellEnd"/>
+      <w:r>
+        <w:rPr>
+          <w:szCs w:val="19"/>
+        </w:rPr>
+        <w:t>&gt;</w:t>
+      </w:r>
+    </w:p>
+    <w:p>
+      <w:pPr>
+        <w:bidi/>
+        <w:rPr>
+          <w:rtl/>
+        </w:rPr>
+      </w:pPr>
+      <w:r>
+        <w:rPr>
+          <w:rFonts w:hint="cs"/>
+          <w:rtl/>
+        </w:rPr>
+        <w:t>מבצעת בדיקה של שם המשתמש</w:t>
+      </w:r>
+    </w:p>
+    <w:p>
+      <w:pPr>
+        <w:bidi/>
+        <w:rPr>
+          <w:rtl/>
+        </w:rPr>
+      </w:pPr>
+      <w:proofErr w:type="spellStart"/>
+      <w:r>
+        <w:rPr>
+          <w:rFonts w:ascii="Consolas" w:hAnsi="Consolas" w:cs="Consolas"/>
+          <w:color w:val="4EC9B0"/>
+          <w:sz w:val="19"/>
+          <w:szCs w:val="19"/>
+          <w:highlight w:val="black"/>
+        </w:rPr>
+        <w:t>OperationResult</w:t>
+      </w:r>
+      <w:proofErr w:type="spellEnd"/>
+      <w:r>
+        <w:rPr>
+          <w:rFonts w:ascii="Consolas" w:hAnsi="Consolas" w:cs="Consolas"/>
+          <w:color w:val="DCDCDC"/>
+          <w:sz w:val="19"/>
+          <w:szCs w:val="19"/>
+          <w:highlight w:val="black"/>
+        </w:rPr>
+        <w:t xml:space="preserve"> </w:t>
+      </w:r>
+      <w:proofErr w:type="spellStart"/>
+      <w:proofErr w:type="gramStart"/>
+      <w:r>
+        <w:rPr>
+          <w:rFonts w:ascii="Consolas" w:hAnsi="Consolas" w:cs="Consolas"/>
+          <w:color w:val="FFFFFF"/>
+          <w:sz w:val="19"/>
+          <w:szCs w:val="19"/>
+          <w:highlight w:val="black"/>
+        </w:rPr>
+        <w:t>IsValidInternal</w:t>
+      </w:r>
+      <w:proofErr w:type="spellEnd"/>
+      <w:r>
+        <w:rPr>
+          <w:rFonts w:ascii="Consolas" w:hAnsi="Consolas" w:cs="Consolas"/>
+          <w:color w:val="DCDCDC"/>
+          <w:sz w:val="19"/>
+          <w:szCs w:val="19"/>
+          <w:highlight w:val="black"/>
+        </w:rPr>
+        <w:t>(</w:t>
+      </w:r>
+      <w:proofErr w:type="spellStart"/>
+      <w:proofErr w:type="gramEnd"/>
+      <w:r>
+        <w:rPr>
+          <w:rFonts w:ascii="Consolas" w:hAnsi="Consolas" w:cs="Consolas"/>
+          <w:color w:val="4EC9B0"/>
+          <w:sz w:val="19"/>
+          <w:szCs w:val="19"/>
+          <w:highlight w:val="black"/>
+        </w:rPr>
+        <w:t>UserInfo</w:t>
+      </w:r>
+      <w:proofErr w:type="spellEnd"/>
+      <w:r>
+        <w:rPr>
+          <w:rFonts w:ascii="Consolas" w:hAnsi="Consolas" w:cs="Consolas"/>
+          <w:color w:val="DCDCDC"/>
+          <w:sz w:val="19"/>
+          <w:szCs w:val="19"/>
+          <w:highlight w:val="black"/>
+        </w:rPr>
+        <w:t xml:space="preserve"> </w:t>
+      </w:r>
+      <w:proofErr w:type="spellStart"/>
+      <w:r>
+        <w:rPr>
+          <w:rFonts w:ascii="Consolas" w:hAnsi="Consolas" w:cs="Consolas"/>
+          <w:color w:val="FFFFFF"/>
+          <w:sz w:val="19"/>
+          <w:szCs w:val="19"/>
+          <w:highlight w:val="black"/>
+        </w:rPr>
+        <w:t>userInfo</w:t>
+      </w:r>
+      <w:proofErr w:type="spellEnd"/>
+      <w:r>
+        <w:rPr>
+          <w:rFonts w:ascii="Consolas" w:hAnsi="Consolas" w:cs="Consolas"/>
+          <w:color w:val="DCDCDC"/>
+          <w:sz w:val="19"/>
+          <w:szCs w:val="19"/>
+          <w:highlight w:val="black"/>
+        </w:rPr>
+        <w:t>)</w:t>
+      </w:r>
+    </w:p>
+    <w:p>
+      <w:pPr>
+        <w:pStyle w:val="Heading2"/>
+        <w:bidi/>
+      </w:pPr>
+      <w:r>
+        <w:rPr>
+          <w:rFonts w:hint="cs"/>
+          <w:rtl/>
+        </w:rPr>
+        <w:t xml:space="preserve">מחלקת </w:t>
+      </w:r>
+      <w:proofErr w:type="spellStart"/>
+      <w:r>
+        <w:t>PasswordValidator</w:t>
+      </w:r>
+      <w:proofErr w:type="spellEnd"/>
+      <w:r>
+        <w:t xml:space="preserve"> : </w:t>
+      </w:r>
+      <w:proofErr w:type="spellStart"/>
+      <w:r>
+        <w:t>ValidatorDecorator</w:t>
+      </w:r>
+      <w:proofErr w:type="spellEnd"/>
+      <w:r>
+        <w:t>&lt;string&gt;</w:t>
+      </w:r>
+    </w:p>
+    <w:p>
+      <w:pPr>
+        <w:bidi/>
+        <w:rPr>
+          <w:rtl/>
+        </w:rPr>
+      </w:pPr>
+      <w:r>
+        <w:rPr>
+          <w:rFonts w:hint="cs"/>
+          <w:rtl/>
+        </w:rPr>
+        <w:t>מבצעת בדיקה של הסיסמא שנבחרה עבור המשתמש</w:t>
+      </w:r>
+    </w:p>
+    <w:p>
+      <w:pPr>
+        <w:bidi/>
+        <w:rPr>
+          <w:rtl/>
+        </w:rPr>
+      </w:pPr>
+      <w:proofErr w:type="spellStart"/>
+      <w:r>
+        <w:rPr>
+          <w:rFonts w:ascii="Consolas" w:hAnsi="Consolas" w:cs="Consolas"/>
+          <w:color w:val="4EC9B0"/>
+          <w:sz w:val="19"/>
+          <w:szCs w:val="19"/>
+          <w:highlight w:val="black"/>
+        </w:rPr>
+        <w:t>OperationResult</w:t>
+      </w:r>
+      <w:proofErr w:type="spellEnd"/>
+      <w:r>
+        <w:rPr>
+          <w:rFonts w:ascii="Consolas" w:hAnsi="Consolas" w:cs="Consolas"/>
+          <w:color w:val="DCDCDC"/>
+          <w:sz w:val="19"/>
+          <w:szCs w:val="19"/>
+          <w:highlight w:val="black"/>
+        </w:rPr>
+        <w:t xml:space="preserve"> </w:t>
+      </w:r>
+      <w:proofErr w:type="spellStart"/>
+      <w:proofErr w:type="gramStart"/>
+      <w:r>
+        <w:rPr>
+          <w:rFonts w:ascii="Consolas" w:hAnsi="Consolas" w:cs="Consolas"/>
+          <w:color w:val="FFFFFF"/>
+          <w:sz w:val="19"/>
+          <w:szCs w:val="19"/>
+          <w:highlight w:val="black"/>
+        </w:rPr>
+        <w:t>IsValidInternal</w:t>
+      </w:r>
+      <w:proofErr w:type="spellEnd"/>
+      <w:r>
+        <w:rPr>
+          <w:rFonts w:ascii="Consolas" w:hAnsi="Consolas" w:cs="Consolas"/>
+          <w:color w:val="DCDCDC"/>
+          <w:sz w:val="19"/>
+          <w:szCs w:val="19"/>
+          <w:highlight w:val="black"/>
+        </w:rPr>
+        <w:t>(</w:t>
+      </w:r>
+      <w:proofErr w:type="gramEnd"/>
+      <w:r>
+        <w:rPr>
+          <w:rFonts w:ascii="Consolas" w:hAnsi="Consolas" w:cs="Consolas"/>
+          <w:color w:val="569CD6"/>
+          <w:sz w:val="19"/>
+          <w:szCs w:val="19"/>
+          <w:highlight w:val="black"/>
+        </w:rPr>
+        <w:t>string</w:t>
+      </w:r>
+      <w:r>
+        <w:rPr>
+          <w:rFonts w:ascii="Consolas" w:hAnsi="Consolas" w:cs="Consolas"/>
+          <w:color w:val="DCDCDC"/>
+          <w:sz w:val="19"/>
+          <w:szCs w:val="19"/>
+          <w:highlight w:val="black"/>
+        </w:rPr>
+        <w:t xml:space="preserve"> </w:t>
+      </w:r>
+      <w:proofErr w:type="spellStart"/>
+      <w:r>
+        <w:rPr>
+          <w:rFonts w:ascii="Consolas" w:hAnsi="Consolas" w:cs="Consolas"/>
+          <w:color w:val="FFFFFF"/>
+          <w:sz w:val="19"/>
+          <w:szCs w:val="19"/>
+          <w:highlight w:val="black"/>
+        </w:rPr>
+        <w:t>userInfo</w:t>
+      </w:r>
+      <w:proofErr w:type="spellEnd"/>
+      <w:r>
+        <w:rPr>
+          <w:rFonts w:ascii="Consolas" w:hAnsi="Consolas" w:cs="Consolas"/>
+          <w:color w:val="DCDCDC"/>
+          <w:sz w:val="19"/>
+          <w:szCs w:val="19"/>
+          <w:highlight w:val="black"/>
+        </w:rPr>
+        <w:t>)</w:t>
+      </w:r>
+    </w:p>
+    <w:p>
+      <w:pPr>
+        <w:pStyle w:val="Heading2"/>
+        <w:bidi/>
+        <w:rPr>
+          <w:sz w:val="19"/>
+          <w:rtl/>
+        </w:rPr>
+      </w:pPr>
+      <w:r>
+        <w:rPr>
+          <w:rFonts w:hint="cs"/>
+          <w:rtl/>
+        </w:rPr>
+        <w:t xml:space="preserve">מחלקת </w:t>
+      </w:r>
+      <w:proofErr w:type="spellStart"/>
+      <w:r>
+        <w:rPr>
+          <w:szCs w:val="19"/>
+        </w:rPr>
+        <w:t>RankDownValidator</w:t>
+      </w:r>
+      <w:proofErr w:type="spellEnd"/>
+      <w:r>
+        <w:rPr>
+          <w:szCs w:val="19"/>
+        </w:rPr>
+        <w:t xml:space="preserve"> : </w:t>
+      </w:r>
+      <w:proofErr w:type="spellStart"/>
+      <w:r>
+        <w:rPr>
+          <w:szCs w:val="19"/>
+        </w:rPr>
+        <w:t>ValidatorDecorator</w:t>
+      </w:r>
+      <w:proofErr w:type="spellEnd"/>
+      <w:r>
+        <w:rPr>
+          <w:szCs w:val="19"/>
+        </w:rPr>
+        <w:t>&lt;</w:t>
+      </w:r>
+      <w:proofErr w:type="spellStart"/>
+      <w:r>
+        <w:rPr>
+          <w:szCs w:val="19"/>
+        </w:rPr>
+        <w:t>UserInfo</w:t>
+      </w:r>
+      <w:proofErr w:type="spellEnd"/>
+      <w:r>
+        <w:rPr>
+          <w:szCs w:val="19"/>
+        </w:rPr>
+        <w:t>&gt;</w:t>
+      </w:r>
+    </w:p>
+    <w:p>
+      <w:pPr>
+        <w:bidi/>
+        <w:rPr>
+          <w:rtl/>
+        </w:rPr>
+      </w:pPr>
+      <w:r>
+        <w:rPr>
+          <w:rFonts w:hint="cs"/>
+          <w:rtl/>
+        </w:rPr>
+        <w:t>בודקת האם לשמתמש מותר להצביע "למטה" עבור שאלה/תשובה, כלומר לתת דרוג שלילי לשאלות/תשובות</w:t>
+      </w:r>
+    </w:p>
+    <w:p>
+      <w:pPr>
+        <w:bidi/>
+        <w:rPr>
+          <w:rtl/>
+        </w:rPr>
+      </w:pPr>
+      <w:proofErr w:type="spellStart"/>
+      <w:proofErr w:type="gramStart"/>
+      <w:r>
+        <w:rPr>
+          <w:rFonts w:ascii="Consolas" w:hAnsi="Consolas" w:cs="Consolas"/>
+          <w:color w:val="FFFFFF"/>
+          <w:sz w:val="19"/>
+          <w:szCs w:val="19"/>
+          <w:highlight w:val="black"/>
+        </w:rPr>
+        <w:t>IsValidInternal</w:t>
+      </w:r>
+      <w:proofErr w:type="spellEnd"/>
+      <w:r>
+        <w:rPr>
+          <w:rFonts w:ascii="Consolas" w:hAnsi="Consolas" w:cs="Consolas"/>
+          <w:color w:val="DCDCDC"/>
+          <w:sz w:val="19"/>
+          <w:szCs w:val="19"/>
+          <w:highlight w:val="black"/>
+        </w:rPr>
+        <w:t>(</w:t>
+      </w:r>
+      <w:proofErr w:type="spellStart"/>
+      <w:proofErr w:type="gramEnd"/>
+      <w:r>
+        <w:rPr>
+          <w:rFonts w:ascii="Consolas" w:hAnsi="Consolas" w:cs="Consolas"/>
+          <w:color w:val="4EC9B0"/>
+          <w:sz w:val="19"/>
+          <w:szCs w:val="19"/>
+          <w:highlight w:val="black"/>
+        </w:rPr>
+        <w:t>UserInfo</w:t>
+      </w:r>
+      <w:proofErr w:type="spellEnd"/>
+      <w:r>
+        <w:rPr>
+          <w:rFonts w:ascii="Consolas" w:hAnsi="Consolas" w:cs="Consolas"/>
+          <w:color w:val="DCDCDC"/>
+          <w:sz w:val="19"/>
+          <w:szCs w:val="19"/>
+          <w:highlight w:val="black"/>
+        </w:rPr>
+        <w:t xml:space="preserve"> </w:t>
+      </w:r>
+      <w:proofErr w:type="spellStart"/>
+      <w:r>
+        <w:rPr>
+          <w:rFonts w:ascii="Consolas" w:hAnsi="Consolas" w:cs="Consolas"/>
+          <w:color w:val="FFFFFF"/>
+          <w:sz w:val="19"/>
+          <w:szCs w:val="19"/>
+          <w:highlight w:val="black"/>
+        </w:rPr>
+        <w:t>userInfo</w:t>
+      </w:r>
+      <w:proofErr w:type="spellEnd"/>
+      <w:r>
+        <w:rPr>
+          <w:rFonts w:ascii="Consolas" w:hAnsi="Consolas" w:cs="Consolas"/>
+          <w:color w:val="DCDCDC"/>
+          <w:sz w:val="19"/>
+          <w:szCs w:val="19"/>
+          <w:highlight w:val="black"/>
+        </w:rPr>
+        <w:t>)</w:t>
+      </w:r>
+    </w:p>
+    <w:p>
+      <w:pPr>
+        <w:pStyle w:val="Heading2"/>
+        <w:bidi/>
+        <w:rPr>
+          <w:sz w:val="19"/>
+          <w:rtl/>
+        </w:rPr>
+      </w:pPr>
+      <w:r>
+        <w:rPr>
+          <w:rFonts w:hint="cs"/>
+          <w:sz w:val="19"/>
+          <w:rtl/>
+        </w:rPr>
+        <w:t xml:space="preserve">מחלקת </w:t>
+      </w:r>
+      <w:proofErr w:type="spellStart"/>
+      <w:r>
+        <w:rPr>
+          <w:szCs w:val="19"/>
+        </w:rPr>
+        <w:t>RecommendQuestionValidator</w:t>
+      </w:r>
+      <w:proofErr w:type="spellEnd"/>
+      <w:r>
+        <w:rPr>
+          <w:szCs w:val="19"/>
+        </w:rPr>
+        <w:t xml:space="preserve"> : </w:t>
+      </w:r>
+      <w:proofErr w:type="spellStart"/>
+      <w:r>
+        <w:rPr>
+          <w:szCs w:val="19"/>
+        </w:rPr>
+        <w:t>ValidatorDecorator</w:t>
+      </w:r>
+      <w:proofErr w:type="spellEnd"/>
+      <w:r>
+        <w:rPr>
+          <w:szCs w:val="19"/>
+        </w:rPr>
+        <w:t>&lt;</w:t>
+      </w:r>
+      <w:proofErr w:type="spellStart"/>
+      <w:r>
+        <w:rPr>
+          <w:szCs w:val="19"/>
+        </w:rPr>
+        <w:t>UserInfo</w:t>
+      </w:r>
+      <w:proofErr w:type="spellEnd"/>
+      <w:r>
+        <w:rPr>
+          <w:szCs w:val="19"/>
+        </w:rPr>
+        <w:t>&gt;</w:t>
+      </w:r>
+    </w:p>
+    <w:p>
+      <w:pPr>
+        <w:bidi/>
+        <w:rPr>
+          <w:rtl/>
+        </w:rPr>
+      </w:pPr>
+      <w:r>
+        <w:rPr>
+          <w:rFonts w:hint="cs"/>
+          <w:rtl/>
+        </w:rPr>
+        <w:t>מבצעת בדיקה האם למשתמש מותר להמליץ על שאלה</w:t>
+      </w:r>
+    </w:p>
+    <w:p>
+      <w:pPr>
+        <w:bidi/>
+        <w:rPr>
+          <w:rFonts w:ascii="Consolas" w:hAnsi="Consolas"/>
+          <w:color w:val="DCDCDC"/>
+          <w:sz w:val="19"/>
+          <w:szCs w:val="19"/>
+          <w:rtl/>
+        </w:rPr>
+      </w:pPr>
+      <w:proofErr w:type="spellStart"/>
+      <w:r>
+        <w:rPr>
+          <w:rFonts w:ascii="Consolas" w:hAnsi="Consolas" w:cs="Consolas"/>
+          <w:color w:val="4EC9B0"/>
+          <w:sz w:val="19"/>
+          <w:szCs w:val="19"/>
+          <w:highlight w:val="black"/>
+        </w:rPr>
+        <w:t>OperationResult</w:t>
+      </w:r>
+      <w:proofErr w:type="spellEnd"/>
+      <w:r>
+        <w:rPr>
+          <w:rFonts w:ascii="Consolas" w:hAnsi="Consolas" w:cs="Consolas"/>
+          <w:color w:val="DCDCDC"/>
+          <w:sz w:val="19"/>
+          <w:szCs w:val="19"/>
+          <w:highlight w:val="black"/>
+        </w:rPr>
+        <w:t xml:space="preserve"> </w:t>
+      </w:r>
+      <w:proofErr w:type="spellStart"/>
+      <w:proofErr w:type="gramStart"/>
+      <w:r>
+        <w:rPr>
+          <w:rFonts w:ascii="Consolas" w:hAnsi="Consolas" w:cs="Consolas"/>
+          <w:color w:val="FFFFFF"/>
+          <w:sz w:val="19"/>
+          <w:szCs w:val="19"/>
+          <w:highlight w:val="black"/>
+        </w:rPr>
+        <w:t>IsValidInternal</w:t>
+      </w:r>
+      <w:proofErr w:type="spellEnd"/>
+      <w:r>
+        <w:rPr>
+          <w:rFonts w:ascii="Consolas" w:hAnsi="Consolas" w:cs="Consolas"/>
+          <w:color w:val="DCDCDC"/>
+          <w:sz w:val="19"/>
+          <w:szCs w:val="19"/>
+          <w:highlight w:val="black"/>
+        </w:rPr>
+        <w:t>(</w:t>
+      </w:r>
+      <w:proofErr w:type="spellStart"/>
+      <w:proofErr w:type="gramEnd"/>
+      <w:r>
+        <w:rPr>
+          <w:rFonts w:ascii="Consolas" w:hAnsi="Consolas" w:cs="Consolas"/>
+          <w:color w:val="4EC9B0"/>
+          <w:sz w:val="19"/>
+          <w:szCs w:val="19"/>
+          <w:highlight w:val="black"/>
+        </w:rPr>
+        <w:t>UserInfo</w:t>
+      </w:r>
+      <w:proofErr w:type="spellEnd"/>
+      <w:r>
+        <w:rPr>
+          <w:rFonts w:ascii="Consolas" w:hAnsi="Consolas" w:cs="Consolas"/>
+          <w:color w:val="DCDCDC"/>
+          <w:sz w:val="19"/>
+          <w:szCs w:val="19"/>
+          <w:highlight w:val="black"/>
+        </w:rPr>
+        <w:t xml:space="preserve"> </w:t>
+      </w:r>
+      <w:proofErr w:type="spellStart"/>
+      <w:r>
+        <w:rPr>
+          <w:rFonts w:ascii="Consolas" w:hAnsi="Consolas" w:cs="Consolas"/>
+          <w:color w:val="FFFFFF"/>
+          <w:sz w:val="19"/>
+          <w:szCs w:val="19"/>
+          <w:highlight w:val="black"/>
+        </w:rPr>
+        <w:t>userInfo</w:t>
+      </w:r>
+      <w:proofErr w:type="spellEnd"/>
+      <w:r>
+        <w:rPr>
+          <w:rFonts w:ascii="Consolas" w:hAnsi="Consolas" w:cs="Consolas"/>
+          <w:color w:val="DCDCDC"/>
+          <w:sz w:val="19"/>
+          <w:szCs w:val="19"/>
+          <w:highlight w:val="black"/>
+        </w:rPr>
+        <w:t>)</w:t>
+      </w:r>
+    </w:p>
+    <w:p>
+      <w:pPr>
+        <w:pStyle w:val="Heading1"/>
+        <w:bidi/>
+        <w:rPr>
           <w:rtl/>
         </w:rPr>
       </w:pPr>
@@ -10938,29 +12096,187 @@
           <w:rtl/>
         </w:rPr>
         <w:lastRenderedPageBreak/>
-        <w:t>משמשת לבדיקת הפעולה אותה מבקשים לבצע. מקבלת את ה-</w:t>
-      </w:r>
-      <w:r>
-        <w:t>payload</w:t>
-      </w:r>
-      <w:r>
-        <w:rPr>
-          <w:rFonts w:hint="cs"/>
-          <w:rtl/>
-        </w:rPr>
-        <w:t xml:space="preserve"> הגנרי עליו מתבצעת הבדיקה, ומחזירה </w:t>
-      </w:r>
-      <w:proofErr w:type="spellStart"/>
-      <w:r>
+        <w:t xml:space="preserve">מרחב </w:t>
+      </w:r>
+      <w:proofErr w:type="spellStart"/>
+      <w:r>
+        <w:t>Validations.Question</w:t>
+      </w:r>
+      <w:proofErr w:type="spellEnd"/>
+    </w:p>
+    <w:p>
+      <w:pPr>
+        <w:bidi/>
+        <w:rPr>
+          <w:rtl/>
+        </w:rPr>
+      </w:pPr>
+      <w:r>
+        <w:rPr>
+          <w:rFonts w:hint="cs"/>
+          <w:rtl/>
+        </w:rPr>
+        <w:t>מרחב זה מכיל את הולידציות שיש לבצע על מאפייני שאלה (בעת יצירת שאלה או עדכון פרטי שאלה) וכן האם מותר לבצע פעולות מסויימות על השאלה</w:t>
+      </w:r>
+    </w:p>
+    <w:p>
+      <w:pPr>
+        <w:pStyle w:val="Heading2"/>
+        <w:bidi/>
+      </w:pPr>
+      <w:r>
+        <w:rPr>
+          <w:rFonts w:hint="cs"/>
+          <w:rtl/>
+        </w:rPr>
+        <w:t xml:space="preserve">מחלקת </w:t>
+      </w:r>
+      <w:proofErr w:type="spellStart"/>
+      <w:r>
+        <w:t>ContentValidator</w:t>
+      </w:r>
+      <w:proofErr w:type="spellEnd"/>
+      <w:r>
+        <w:t xml:space="preserve"> : </w:t>
+      </w:r>
+      <w:proofErr w:type="spellStart"/>
+      <w:r>
+        <w:t>ValidatorDecorator</w:t>
+      </w:r>
+      <w:proofErr w:type="spellEnd"/>
+      <w:r>
+        <w:t>&lt;</w:t>
+      </w:r>
+      <w:proofErr w:type="spellStart"/>
+      <w:r>
+        <w:t>IPost</w:t>
+      </w:r>
+      <w:proofErr w:type="spellEnd"/>
+      <w:r>
+        <w:t>&gt;</w:t>
+      </w:r>
+    </w:p>
+    <w:p>
+      <w:pPr>
+        <w:bidi/>
+        <w:rPr>
+          <w:rtl/>
+        </w:rPr>
+      </w:pPr>
+      <w:r>
+        <w:rPr>
+          <w:rFonts w:hint="cs"/>
+          <w:rtl/>
+        </w:rPr>
+        <w:t>בודקת האם תוכן ה-</w:t>
+      </w:r>
+      <w:r>
+        <w:t>post</w:t>
+      </w:r>
+      <w:r>
+        <w:rPr>
+          <w:rFonts w:hint="cs"/>
+          <w:rtl/>
+        </w:rPr>
+        <w:t xml:space="preserve"> (שאלה או תשובה) תקין.</w:t>
+      </w:r>
+    </w:p>
+    <w:p>
+      <w:pPr>
+        <w:bidi/>
+        <w:rPr>
+          <w:rtl/>
+        </w:rPr>
+      </w:pPr>
+      <w:proofErr w:type="spellStart"/>
+      <w:r>
+        <w:rPr>
+          <w:rFonts w:ascii="Consolas" w:hAnsi="Consolas" w:cs="Consolas"/>
+          <w:color w:val="4EC9B0"/>
+          <w:sz w:val="19"/>
+          <w:szCs w:val="19"/>
+          <w:highlight w:val="black"/>
+        </w:rPr>
         <w:t>OperationResult</w:t>
       </w:r>
       <w:proofErr w:type="spellEnd"/>
       <w:r>
         <w:rPr>
-          <w:rFonts w:hint="cs"/>
-          <w:rtl/>
-        </w:rPr>
-        <w:t xml:space="preserve"> (ראה הסבר למעלה).</w:t>
+          <w:rFonts w:ascii="Consolas" w:hAnsi="Consolas" w:cs="Consolas"/>
+          <w:color w:val="DCDCDC"/>
+          <w:sz w:val="19"/>
+          <w:szCs w:val="19"/>
+          <w:highlight w:val="black"/>
+        </w:rPr>
+        <w:t xml:space="preserve"> </w:t>
+      </w:r>
+      <w:proofErr w:type="spellStart"/>
+      <w:proofErr w:type="gramStart"/>
+      <w:r>
+        <w:rPr>
+          <w:rFonts w:ascii="Consolas" w:hAnsi="Consolas" w:cs="Consolas"/>
+          <w:color w:val="FFFFFF"/>
+          <w:sz w:val="19"/>
+          <w:szCs w:val="19"/>
+          <w:highlight w:val="black"/>
+        </w:rPr>
+        <w:t>IsValidInternal</w:t>
+      </w:r>
+      <w:proofErr w:type="spellEnd"/>
+      <w:r>
+        <w:rPr>
+          <w:rFonts w:ascii="Consolas" w:hAnsi="Consolas" w:cs="Consolas"/>
+          <w:color w:val="DCDCDC"/>
+          <w:sz w:val="19"/>
+          <w:szCs w:val="19"/>
+          <w:highlight w:val="black"/>
+        </w:rPr>
+        <w:t>(</w:t>
+      </w:r>
+      <w:proofErr w:type="spellStart"/>
+      <w:proofErr w:type="gramEnd"/>
+      <w:r>
+        <w:rPr>
+          <w:rFonts w:ascii="Consolas" w:hAnsi="Consolas" w:cs="Consolas"/>
+          <w:color w:val="B8D7A3"/>
+          <w:sz w:val="19"/>
+          <w:szCs w:val="19"/>
+          <w:highlight w:val="black"/>
+        </w:rPr>
+        <w:t>IPost</w:t>
+      </w:r>
+      <w:proofErr w:type="spellEnd"/>
+      <w:r>
+        <w:rPr>
+          <w:rFonts w:ascii="Consolas" w:hAnsi="Consolas" w:cs="Consolas"/>
+          <w:color w:val="DCDCDC"/>
+          <w:sz w:val="19"/>
+          <w:szCs w:val="19"/>
+          <w:highlight w:val="black"/>
+        </w:rPr>
+        <w:t xml:space="preserve"> </w:t>
+      </w:r>
+      <w:proofErr w:type="spellStart"/>
+      <w:r>
+        <w:rPr>
+          <w:rFonts w:ascii="Consolas" w:hAnsi="Consolas" w:cs="Consolas"/>
+          <w:color w:val="FFFFFF"/>
+          <w:sz w:val="19"/>
+          <w:szCs w:val="19"/>
+          <w:highlight w:val="black"/>
+        </w:rPr>
+        <w:t>userInfo</w:t>
+      </w:r>
+      <w:proofErr w:type="spellEnd"/>
+      <w:r>
+        <w:rPr>
+          <w:rFonts w:ascii="Consolas" w:hAnsi="Consolas" w:cs="Consolas"/>
+          <w:color w:val="DCDCDC"/>
+          <w:sz w:val="19"/>
+          <w:szCs w:val="19"/>
+          <w:highlight w:val="black"/>
+        </w:rPr>
+        <w:t>)</w:t>
       </w:r>
     </w:p>
     <w:p>
@@ -10968,180 +12284,183 @@
         <w:pStyle w:val="Heading2"/>
         <w:bidi/>
         <w:rPr>
-          <w:rFonts w:hint="cs"/>
-          <w:rtl/>
-        </w:rPr>
-      </w:pPr>
-      <w:r>
-        <w:rPr>
-          <w:rFonts w:hint="cs"/>
-          <w:rtl/>
-        </w:rPr>
-        <w:t xml:space="preserve">מחלקה אבסרקטית </w:t>
+          <w:sz w:val="19"/>
+          <w:rtl/>
+        </w:rPr>
+      </w:pPr>
+      <w:r>
+        <w:rPr>
+          <w:rFonts w:hint="cs"/>
+          <w:rtl/>
+        </w:rPr>
+        <w:t xml:space="preserve">מחלקת </w:t>
+      </w:r>
+      <w:proofErr w:type="spellStart"/>
+      <w:r>
+        <w:t>TitleValidator</w:t>
+      </w:r>
+      <w:proofErr w:type="spellEnd"/>
+      <w:r>
+        <w:t xml:space="preserve"> : </w:t>
       </w:r>
       <w:proofErr w:type="spellStart"/>
       <w:r>
         <w:t>ValidatorDecorator</w:t>
       </w:r>
       <w:proofErr w:type="spellEnd"/>
-    </w:p>
-    <w:p>
-      <w:pPr>
-        <w:bidi/>
-        <w:rPr>
-          <w:rFonts w:hint="cs"/>
-          <w:rtl/>
-        </w:rPr>
-      </w:pPr>
-      <w:r>
-        <w:rPr>
-          <w:rFonts w:hint="cs"/>
-          <w:rtl/>
-        </w:rPr>
-        <w:t xml:space="preserve">מחלקה </w:t>
-      </w:r>
-      <w:r>
-        <w:rPr>
-          <w:rFonts w:hint="cs"/>
-          <w:rtl/>
-        </w:rPr>
-        <w:t>זו מגדירה את ה-</w:t>
-      </w:r>
-      <w:r>
-        <w:t>Decorator</w:t>
-      </w:r>
-      <w:r>
-        <w:rPr>
-          <w:rFonts w:hint="cs"/>
-          <w:rtl/>
-        </w:rPr>
-        <w:t xml:space="preserve"> עבור ממשק ה-</w:t>
-      </w:r>
-      <w:proofErr w:type="spellStart"/>
-      <w:r>
-        <w:t>IValidator</w:t>
-      </w:r>
-      <w:proofErr w:type="spellEnd"/>
-      <w:r>
-        <w:rPr>
-          <w:rFonts w:hint="cs"/>
-          <w:rtl/>
-        </w:rPr>
-        <w:t>. השימוש ב-</w:t>
-      </w:r>
-      <w:r>
-        <w:t>design pattern</w:t>
-      </w:r>
-      <w:r>
-        <w:rPr>
-          <w:rFonts w:hint="cs"/>
-          <w:rtl/>
-        </w:rPr>
-        <w:t xml:space="preserve"> זה מאפשר לממשק את המתודה </w:t>
-      </w:r>
-      <w:proofErr w:type="spellStart"/>
-      <w:r>
-        <w:t>IsValid</w:t>
-      </w:r>
-      <w:proofErr w:type="spellEnd"/>
-      <w:r>
-        <w:rPr>
-          <w:rFonts w:hint="cs"/>
-          <w:rtl/>
-        </w:rPr>
-        <w:t xml:space="preserve"> בצורה דינאמית בכל מימוש של הממשק. כך אין צורך לשמור את הקוד במקום מרכזי וניתן לבצע הרחבות בצורה דינאמית ולפי הצורך.</w:t>
-      </w:r>
-    </w:p>
-    <w:p>
-      <w:pPr>
-        <w:bidi/>
-        <w:rPr>
-          <w:rFonts w:hint="cs"/>
-          <w:rtl/>
-        </w:rPr>
-      </w:pPr>
-      <w:r>
-        <w:rPr>
-          <w:rFonts w:hint="cs"/>
-          <w:rtl/>
-        </w:rPr>
-        <w:t>בנוסף מחלקה זו מממשת את ה-</w:t>
-      </w:r>
-      <w:r>
-        <w:t>template method design pattern</w:t>
-      </w:r>
-      <w:r>
-        <w:rPr>
-          <w:rFonts w:hint="cs"/>
-          <w:rtl/>
-        </w:rPr>
-        <w:t xml:space="preserve"> כך שהיא מגדירה את האלגוריתם הנכון לביצוע הולידציה (כלומר, לבדוק האם הביצוע עובר ולידציה,  ואם לא להחזיר את הודעות השגיאה הרלוונטיות) אך משאירה את המימוש הספציפי למחלקות היורשות את המחלקה האבסטרקטית.</w:t>
-      </w:r>
-    </w:p>
-    <w:p>
-      <w:pPr>
-        <w:bidi/>
-        <w:rPr>
-          <w:rFonts w:hint="cs"/>
-          <w:rtl/>
-        </w:rPr>
-      </w:pPr>
-      <w:r>
-        <w:rPr>
-          <w:rFonts w:hint="cs"/>
-          <w:rtl/>
-        </w:rPr>
-        <w:t xml:space="preserve">המחלקות היורשות יממשו את </w:t>
-      </w:r>
-      <w:proofErr w:type="spellStart"/>
-      <w:r>
-        <w:t>InternalValidator</w:t>
-      </w:r>
-      <w:proofErr w:type="spellEnd"/>
-      <w:r>
-        <w:rPr>
-          <w:rFonts w:hint="cs"/>
-          <w:rtl/>
-        </w:rPr>
-        <w:t>. כך ישמר האלגוריתם כולו, בלי לפגוע ביכולת של המחלקות היורשות לבצע את הבדיקה בהתאם לצרכיהן.</w:t>
-      </w:r>
-    </w:p>
-    <w:p>
-      <w:pPr>
-        <w:pStyle w:val="Heading1"/>
-        <w:bidi/>
-        <w:rPr>
-          <w:rFonts w:hint="cs"/>
-          <w:rtl/>
-        </w:rPr>
-      </w:pPr>
-      <w:r>
-        <w:rPr>
-          <w:rFonts w:hint="cs"/>
-          <w:rtl/>
-        </w:rPr>
-        <w:t xml:space="preserve">מרחב </w:t>
-      </w:r>
-      <w:proofErr w:type="spellStart"/>
-      <w:r>
-        <w:t>Validations.User</w:t>
-      </w:r>
-      <w:proofErr w:type="spellEnd"/>
-    </w:p>
-    <w:p>
-      <w:pPr>
-        <w:bidi/>
-        <w:rPr>
-          <w:rFonts w:hint="cs"/>
-          <w:rtl/>
-        </w:rPr>
-      </w:pPr>
-      <w:r>
-        <w:rPr>
-          <w:rFonts w:hint="cs"/>
-          <w:rtl/>
-        </w:rPr>
-        <w:t>מרחב זה מכיל את הולידציות שיש לבצע על מאפייני משתמש (בעת יצירתו או עדכון של פרטיו) וכן האם מותר לו לבצע פעולות מסויימות.</w:t>
+      <w:r>
+        <w:t>&lt;</w:t>
+      </w:r>
+      <w:proofErr w:type="spellStart"/>
+      <w:r>
+        <w:t>Common.Question</w:t>
+      </w:r>
+      <w:proofErr w:type="spellEnd"/>
+      <w:r>
+        <w:t>&gt;</w:t>
+      </w:r>
+    </w:p>
+    <w:p>
+      <w:pPr>
+        <w:bidi/>
+        <w:rPr>
+          <w:rtl/>
+        </w:rPr>
+      </w:pPr>
+      <w:r>
+        <w:rPr>
+          <w:rFonts w:hint="cs"/>
+          <w:rtl/>
+        </w:rPr>
+        <w:t>בודקת האם ה-</w:t>
+      </w:r>
+      <w:r>
+        <w:t>Title</w:t>
+      </w:r>
+      <w:r>
+        <w:rPr>
+          <w:rFonts w:hint="cs"/>
+          <w:rtl/>
+        </w:rPr>
+        <w:t>, הנושא שניתן לשאלה תקין</w:t>
+      </w:r>
+    </w:p>
+    <w:p>
+      <w:pPr>
+        <w:bidi/>
+        <w:rPr>
+          <w:rtl/>
+        </w:rPr>
+      </w:pPr>
+      <w:proofErr w:type="spellStart"/>
+      <w:r>
+        <w:rPr>
+          <w:rFonts w:ascii="Consolas" w:hAnsi="Consolas" w:cs="Consolas"/>
+          <w:color w:val="4EC9B0"/>
+          <w:sz w:val="19"/>
+          <w:szCs w:val="19"/>
+          <w:highlight w:val="black"/>
+        </w:rPr>
+        <w:t>OperationResult</w:t>
+      </w:r>
+      <w:proofErr w:type="spellEnd"/>
+      <w:r>
+        <w:rPr>
+          <w:rFonts w:ascii="Consolas" w:hAnsi="Consolas" w:cs="Consolas"/>
+          <w:color w:val="DCDCDC"/>
+          <w:sz w:val="19"/>
+          <w:szCs w:val="19"/>
+          <w:highlight w:val="black"/>
+        </w:rPr>
+        <w:t xml:space="preserve"> </w:t>
+      </w:r>
+      <w:proofErr w:type="spellStart"/>
+      <w:proofErr w:type="gramStart"/>
+      <w:r>
+        <w:rPr>
+          <w:rFonts w:ascii="Consolas" w:hAnsi="Consolas" w:cs="Consolas"/>
+          <w:color w:val="FFFFFF"/>
+          <w:sz w:val="19"/>
+          <w:szCs w:val="19"/>
+          <w:highlight w:val="black"/>
+        </w:rPr>
+        <w:t>IsValidInternal</w:t>
+      </w:r>
+      <w:proofErr w:type="spellEnd"/>
+      <w:r>
+        <w:rPr>
+          <w:rFonts w:ascii="Consolas" w:hAnsi="Consolas" w:cs="Consolas"/>
+          <w:color w:val="DCDCDC"/>
+          <w:sz w:val="19"/>
+          <w:szCs w:val="19"/>
+          <w:highlight w:val="black"/>
+        </w:rPr>
+        <w:t>(</w:t>
+      </w:r>
+      <w:proofErr w:type="spellStart"/>
+      <w:proofErr w:type="gramEnd"/>
+      <w:r>
+        <w:rPr>
+          <w:rFonts w:ascii="Consolas" w:hAnsi="Consolas" w:cs="Consolas"/>
+          <w:color w:val="FFFFFF"/>
+          <w:sz w:val="19"/>
+          <w:szCs w:val="19"/>
+          <w:highlight w:val="black"/>
+        </w:rPr>
+        <w:t>Common</w:t>
+      </w:r>
+      <w:r>
+        <w:rPr>
+          <w:rFonts w:ascii="Consolas" w:hAnsi="Consolas" w:cs="Consolas"/>
+          <w:color w:val="B4B4B4"/>
+          <w:sz w:val="19"/>
+          <w:szCs w:val="19"/>
+          <w:highlight w:val="black"/>
+        </w:rPr>
+        <w:t>.</w:t>
+      </w:r>
+      <w:r>
+        <w:rPr>
+          <w:rFonts w:ascii="Consolas" w:hAnsi="Consolas" w:cs="Consolas"/>
+          <w:color w:val="4EC9B0"/>
+          <w:sz w:val="19"/>
+          <w:szCs w:val="19"/>
+          <w:highlight w:val="black"/>
+        </w:rPr>
+        <w:t>Question</w:t>
+      </w:r>
+      <w:proofErr w:type="spellEnd"/>
+      <w:r>
+        <w:rPr>
+          <w:rFonts w:ascii="Consolas" w:hAnsi="Consolas" w:cs="Consolas"/>
+          <w:color w:val="DCDCDC"/>
+          <w:sz w:val="19"/>
+          <w:szCs w:val="19"/>
+          <w:highlight w:val="black"/>
+        </w:rPr>
+        <w:t xml:space="preserve"> </w:t>
+      </w:r>
+      <w:proofErr w:type="spellStart"/>
+      <w:r>
+        <w:rPr>
+          <w:rFonts w:ascii="Consolas" w:hAnsi="Consolas" w:cs="Consolas"/>
+          <w:color w:val="FFFFFF"/>
+          <w:sz w:val="19"/>
+          <w:szCs w:val="19"/>
+          <w:highlight w:val="black"/>
+        </w:rPr>
+        <w:t>userInfo</w:t>
+      </w:r>
+      <w:proofErr w:type="spellEnd"/>
+      <w:r>
+        <w:rPr>
+          <w:rFonts w:ascii="Consolas" w:hAnsi="Consolas" w:cs="Consolas"/>
+          <w:color w:val="DCDCDC"/>
+          <w:sz w:val="19"/>
+          <w:szCs w:val="19"/>
+          <w:highlight w:val="black"/>
+        </w:rPr>
+        <w:t>)</w:t>
       </w:r>
     </w:p>
     <w:p>
@@ -11149,14 +12468,14 @@
         <w:pStyle w:val="Heading2"/>
         <w:bidi/>
         <w:rPr>
-          <w:rFonts w:hint="cs"/>
-          <w:sz w:val="19"/>
-          <w:rtl/>
-        </w:rPr>
-      </w:pPr>
-      <w:r>
-        <w:rPr>
-          <w:rFonts w:hint="cs"/>
+          <w:sz w:val="19"/>
+          <w:rtl/>
+        </w:rPr>
+      </w:pPr>
+      <w:r>
+        <w:rPr>
+          <w:rFonts w:hint="cs"/>
+          <w:sz w:val="19"/>
           <w:rtl/>
         </w:rPr>
         <w:t xml:space="preserve">מחלקת </w:t>
@@ -11166,7 +12485,7 @@
         <w:rPr>
           <w:szCs w:val="19"/>
         </w:rPr>
-        <w:t>EmailAddressValidator</w:t>
+        <w:t>MarkRightAnswerValidator</w:t>
       </w:r>
       <w:proofErr w:type="spellEnd"/>
       <w:r>
@@ -11187,1222 +12506,6 @@
         <w:rPr>
           <w:szCs w:val="19"/>
         </w:rPr>
-        <w:t>&lt;</w:t>
-      </w:r>
-      <w:proofErr w:type="spellStart"/>
-      <w:r>
-        <w:rPr>
-          <w:szCs w:val="19"/>
-        </w:rPr>
-        <w:t>UserInfo</w:t>
-      </w:r>
-      <w:proofErr w:type="spellEnd"/>
-      <w:r>
-        <w:rPr>
-          <w:szCs w:val="19"/>
-        </w:rPr>
-        <w:t>&gt;</w:t>
-      </w:r>
-    </w:p>
-    <w:p>
-      <w:pPr>
-        <w:bidi/>
-        <w:rPr>
-          <w:rFonts w:hint="cs"/>
-          <w:rtl/>
-        </w:rPr>
-      </w:pPr>
-      <w:r>
-        <w:rPr>
-          <w:rFonts w:hint="cs"/>
-          <w:rtl/>
-        </w:rPr>
-        <w:t>מבצעת בדיקה של כתובת המייל של המשתמש</w:t>
-      </w:r>
-    </w:p>
-    <w:p>
-      <w:pPr>
-        <w:bidi/>
-        <w:rPr>
-          <w:rFonts w:ascii="Consolas" w:hAnsi="Consolas" w:hint="cs"/>
-          <w:color w:val="DCDCDC"/>
-          <w:sz w:val="19"/>
-          <w:szCs w:val="19"/>
-          <w:rtl/>
-        </w:rPr>
-      </w:pPr>
-      <w:proofErr w:type="spellStart"/>
-      <w:r>
-        <w:rPr>
-          <w:rFonts w:ascii="Consolas" w:hAnsi="Consolas" w:cs="Consolas"/>
-          <w:color w:val="4EC9B0"/>
-          <w:sz w:val="19"/>
-          <w:szCs w:val="19"/>
-          <w:highlight w:val="black"/>
-        </w:rPr>
-        <w:t>OperationResult</w:t>
-      </w:r>
-      <w:proofErr w:type="spellEnd"/>
-      <w:r>
-        <w:rPr>
-          <w:rFonts w:ascii="Consolas" w:hAnsi="Consolas" w:cs="Consolas"/>
-          <w:color w:val="DCDCDC"/>
-          <w:sz w:val="19"/>
-          <w:szCs w:val="19"/>
-          <w:highlight w:val="black"/>
-        </w:rPr>
-        <w:t xml:space="preserve"> </w:t>
-      </w:r>
-      <w:proofErr w:type="spellStart"/>
-      <w:proofErr w:type="gramStart"/>
-      <w:r>
-        <w:rPr>
-          <w:rFonts w:ascii="Consolas" w:hAnsi="Consolas" w:cs="Consolas"/>
-          <w:color w:val="FFFFFF"/>
-          <w:sz w:val="19"/>
-          <w:szCs w:val="19"/>
-          <w:highlight w:val="black"/>
-        </w:rPr>
-        <w:t>IsValidInternal</w:t>
-      </w:r>
-      <w:proofErr w:type="spellEnd"/>
-      <w:r>
-        <w:rPr>
-          <w:rFonts w:ascii="Consolas" w:hAnsi="Consolas" w:cs="Consolas"/>
-          <w:color w:val="DCDCDC"/>
-          <w:sz w:val="19"/>
-          <w:szCs w:val="19"/>
-          <w:highlight w:val="black"/>
-        </w:rPr>
-        <w:t>(</w:t>
-      </w:r>
-      <w:proofErr w:type="spellStart"/>
-      <w:proofErr w:type="gramEnd"/>
-      <w:r>
-        <w:rPr>
-          <w:rFonts w:ascii="Consolas" w:hAnsi="Consolas" w:cs="Consolas"/>
-          <w:color w:val="4EC9B0"/>
-          <w:sz w:val="19"/>
-          <w:szCs w:val="19"/>
-          <w:highlight w:val="black"/>
-        </w:rPr>
-        <w:t>UserInfo</w:t>
-      </w:r>
-      <w:proofErr w:type="spellEnd"/>
-      <w:r>
-        <w:rPr>
-          <w:rFonts w:ascii="Consolas" w:hAnsi="Consolas" w:cs="Consolas"/>
-          <w:color w:val="DCDCDC"/>
-          <w:sz w:val="19"/>
-          <w:szCs w:val="19"/>
-          <w:highlight w:val="black"/>
-        </w:rPr>
-        <w:t xml:space="preserve"> </w:t>
-      </w:r>
-      <w:proofErr w:type="spellStart"/>
-      <w:r>
-        <w:rPr>
-          <w:rFonts w:ascii="Consolas" w:hAnsi="Consolas" w:cs="Consolas"/>
-          <w:color w:val="FFFFFF"/>
-          <w:sz w:val="19"/>
-          <w:szCs w:val="19"/>
-          <w:highlight w:val="black"/>
-        </w:rPr>
-        <w:t>userInfo</w:t>
-      </w:r>
-      <w:proofErr w:type="spellEnd"/>
-      <w:r>
-        <w:rPr>
-          <w:rFonts w:ascii="Consolas" w:hAnsi="Consolas" w:cs="Consolas"/>
-          <w:color w:val="DCDCDC"/>
-          <w:sz w:val="19"/>
-          <w:szCs w:val="19"/>
-          <w:highlight w:val="black"/>
-        </w:rPr>
-        <w:t>)</w:t>
-      </w:r>
-    </w:p>
-    <w:p>
-      <w:pPr>
-        <w:pStyle w:val="Heading2"/>
-        <w:bidi/>
-        <w:rPr>
-          <w:rFonts w:hint="cs"/>
-          <w:rtl/>
-        </w:rPr>
-      </w:pPr>
-      <w:r>
-        <w:rPr>
-          <w:rFonts w:hint="cs"/>
-          <w:sz w:val="19"/>
-          <w:rtl/>
-        </w:rPr>
-        <w:t xml:space="preserve">מחלקת </w:t>
-      </w:r>
-      <w:proofErr w:type="spellStart"/>
-      <w:r>
-        <w:rPr>
-          <w:szCs w:val="19"/>
-        </w:rPr>
-        <w:t>NameValidator</w:t>
-      </w:r>
-      <w:proofErr w:type="spellEnd"/>
-      <w:r>
-        <w:rPr>
-          <w:szCs w:val="19"/>
-        </w:rPr>
-        <w:t xml:space="preserve"> : </w:t>
-      </w:r>
-      <w:proofErr w:type="spellStart"/>
-      <w:r>
-        <w:rPr>
-          <w:szCs w:val="19"/>
-        </w:rPr>
-        <w:t>ValidatorDecorator</w:t>
-      </w:r>
-      <w:proofErr w:type="spellEnd"/>
-      <w:r>
-        <w:rPr>
-          <w:szCs w:val="19"/>
-        </w:rPr>
-        <w:t>&lt;</w:t>
-      </w:r>
-      <w:proofErr w:type="spellStart"/>
-      <w:r>
-        <w:rPr>
-          <w:szCs w:val="19"/>
-        </w:rPr>
-        <w:t>UserInfo</w:t>
-      </w:r>
-      <w:proofErr w:type="spellEnd"/>
-      <w:r>
-        <w:rPr>
-          <w:szCs w:val="19"/>
-        </w:rPr>
-        <w:t>&gt;</w:t>
-      </w:r>
-    </w:p>
-    <w:p>
-      <w:pPr>
-        <w:bidi/>
-        <w:rPr>
-          <w:rFonts w:hint="cs"/>
-          <w:rtl/>
-        </w:rPr>
-      </w:pPr>
-      <w:r>
-        <w:rPr>
-          <w:rFonts w:hint="cs"/>
-          <w:rtl/>
-        </w:rPr>
-        <w:t>מבצעת בדיקה של שם המשתמש</w:t>
-      </w:r>
-    </w:p>
-    <w:p>
-      <w:pPr>
-        <w:bidi/>
-        <w:rPr>
-          <w:rFonts w:hint="cs"/>
-          <w:rtl/>
-        </w:rPr>
-      </w:pPr>
-      <w:proofErr w:type="spellStart"/>
-      <w:r>
-        <w:rPr>
-          <w:rFonts w:ascii="Consolas" w:hAnsi="Consolas" w:cs="Consolas"/>
-          <w:color w:val="4EC9B0"/>
-          <w:sz w:val="19"/>
-          <w:szCs w:val="19"/>
-          <w:highlight w:val="black"/>
-        </w:rPr>
-        <w:t>OperationResult</w:t>
-      </w:r>
-      <w:proofErr w:type="spellEnd"/>
-      <w:r>
-        <w:rPr>
-          <w:rFonts w:ascii="Consolas" w:hAnsi="Consolas" w:cs="Consolas"/>
-          <w:color w:val="DCDCDC"/>
-          <w:sz w:val="19"/>
-          <w:szCs w:val="19"/>
-          <w:highlight w:val="black"/>
-        </w:rPr>
-        <w:t xml:space="preserve"> </w:t>
-      </w:r>
-      <w:proofErr w:type="spellStart"/>
-      <w:proofErr w:type="gramStart"/>
-      <w:r>
-        <w:rPr>
-          <w:rFonts w:ascii="Consolas" w:hAnsi="Consolas" w:cs="Consolas"/>
-          <w:color w:val="FFFFFF"/>
-          <w:sz w:val="19"/>
-          <w:szCs w:val="19"/>
-          <w:highlight w:val="black"/>
-        </w:rPr>
-        <w:t>IsValidInternal</w:t>
-      </w:r>
-      <w:proofErr w:type="spellEnd"/>
-      <w:r>
-        <w:rPr>
-          <w:rFonts w:ascii="Consolas" w:hAnsi="Consolas" w:cs="Consolas"/>
-          <w:color w:val="DCDCDC"/>
-          <w:sz w:val="19"/>
-          <w:szCs w:val="19"/>
-          <w:highlight w:val="black"/>
-        </w:rPr>
-        <w:t>(</w:t>
-      </w:r>
-      <w:proofErr w:type="spellStart"/>
-      <w:proofErr w:type="gramEnd"/>
-      <w:r>
-        <w:rPr>
-          <w:rFonts w:ascii="Consolas" w:hAnsi="Consolas" w:cs="Consolas"/>
-          <w:color w:val="4EC9B0"/>
-          <w:sz w:val="19"/>
-          <w:szCs w:val="19"/>
-          <w:highlight w:val="black"/>
-        </w:rPr>
-        <w:t>UserInfo</w:t>
-      </w:r>
-      <w:proofErr w:type="spellEnd"/>
-      <w:r>
-        <w:rPr>
-          <w:rFonts w:ascii="Consolas" w:hAnsi="Consolas" w:cs="Consolas"/>
-          <w:color w:val="DCDCDC"/>
-          <w:sz w:val="19"/>
-          <w:szCs w:val="19"/>
-          <w:highlight w:val="black"/>
-        </w:rPr>
-        <w:t xml:space="preserve"> </w:t>
-      </w:r>
-      <w:proofErr w:type="spellStart"/>
-      <w:r>
-        <w:rPr>
-          <w:rFonts w:ascii="Consolas" w:hAnsi="Consolas" w:cs="Consolas"/>
-          <w:color w:val="FFFFFF"/>
-          <w:sz w:val="19"/>
-          <w:szCs w:val="19"/>
-          <w:highlight w:val="black"/>
-        </w:rPr>
-        <w:t>userInfo</w:t>
-      </w:r>
-      <w:proofErr w:type="spellEnd"/>
-      <w:r>
-        <w:rPr>
-          <w:rFonts w:ascii="Consolas" w:hAnsi="Consolas" w:cs="Consolas"/>
-          <w:color w:val="DCDCDC"/>
-          <w:sz w:val="19"/>
-          <w:szCs w:val="19"/>
-          <w:highlight w:val="black"/>
-        </w:rPr>
-        <w:t>)</w:t>
-      </w:r>
-    </w:p>
-    <w:p>
-      <w:pPr>
-        <w:pStyle w:val="Heading2"/>
-        <w:bidi/>
-      </w:pPr>
-      <w:r>
-        <w:rPr>
-          <w:rFonts w:hint="cs"/>
-          <w:rtl/>
-        </w:rPr>
-        <w:t xml:space="preserve">מחלקת </w:t>
-      </w:r>
-      <w:proofErr w:type="spellStart"/>
-      <w:r>
-        <w:t>PasswordValidator</w:t>
-      </w:r>
-      <w:proofErr w:type="spellEnd"/>
-      <w:r>
-        <w:t xml:space="preserve"> : </w:t>
-      </w:r>
-      <w:proofErr w:type="spellStart"/>
-      <w:r>
-        <w:t>ValidatorDecorator</w:t>
-      </w:r>
-      <w:proofErr w:type="spellEnd"/>
-      <w:r>
-        <w:t>&lt;string&gt;</w:t>
-      </w:r>
-    </w:p>
-    <w:p>
-      <w:pPr>
-        <w:bidi/>
-        <w:rPr>
-          <w:rFonts w:hint="cs"/>
-          <w:rtl/>
-        </w:rPr>
-      </w:pPr>
-      <w:r>
-        <w:rPr>
-          <w:rFonts w:hint="cs"/>
-          <w:rtl/>
-        </w:rPr>
-        <w:t>מבצעת בדיקה של הסיסמא שנבחרה עבור המשתמש</w:t>
-      </w:r>
-    </w:p>
-    <w:p>
-      <w:pPr>
-        <w:bidi/>
-        <w:rPr>
-          <w:rFonts w:hint="cs"/>
-          <w:rtl/>
-        </w:rPr>
-      </w:pPr>
-      <w:proofErr w:type="spellStart"/>
-      <w:r>
-        <w:rPr>
-          <w:rFonts w:ascii="Consolas" w:hAnsi="Consolas" w:cs="Consolas"/>
-          <w:color w:val="4EC9B0"/>
-          <w:sz w:val="19"/>
-          <w:szCs w:val="19"/>
-          <w:highlight w:val="black"/>
-        </w:rPr>
-        <w:t>OperationResult</w:t>
-      </w:r>
-      <w:proofErr w:type="spellEnd"/>
-      <w:r>
-        <w:rPr>
-          <w:rFonts w:ascii="Consolas" w:hAnsi="Consolas" w:cs="Consolas"/>
-          <w:color w:val="DCDCDC"/>
-          <w:sz w:val="19"/>
-          <w:szCs w:val="19"/>
-          <w:highlight w:val="black"/>
-        </w:rPr>
-        <w:t xml:space="preserve"> </w:t>
-      </w:r>
-      <w:proofErr w:type="spellStart"/>
-      <w:proofErr w:type="gramStart"/>
-      <w:r>
-        <w:rPr>
-          <w:rFonts w:ascii="Consolas" w:hAnsi="Consolas" w:cs="Consolas"/>
-          <w:color w:val="FFFFFF"/>
-          <w:sz w:val="19"/>
-          <w:szCs w:val="19"/>
-          <w:highlight w:val="black"/>
-        </w:rPr>
-        <w:t>IsValidInternal</w:t>
-      </w:r>
-      <w:proofErr w:type="spellEnd"/>
-      <w:r>
-        <w:rPr>
-          <w:rFonts w:ascii="Consolas" w:hAnsi="Consolas" w:cs="Consolas"/>
-          <w:color w:val="DCDCDC"/>
-          <w:sz w:val="19"/>
-          <w:szCs w:val="19"/>
-          <w:highlight w:val="black"/>
-        </w:rPr>
-        <w:t>(</w:t>
-      </w:r>
-      <w:proofErr w:type="gramEnd"/>
-      <w:r>
-        <w:rPr>
-          <w:rFonts w:ascii="Consolas" w:hAnsi="Consolas" w:cs="Consolas"/>
-          <w:color w:val="569CD6"/>
-          <w:sz w:val="19"/>
-          <w:szCs w:val="19"/>
-          <w:highlight w:val="black"/>
-        </w:rPr>
-        <w:t>string</w:t>
-      </w:r>
-      <w:r>
-        <w:rPr>
-          <w:rFonts w:ascii="Consolas" w:hAnsi="Consolas" w:cs="Consolas"/>
-          <w:color w:val="DCDCDC"/>
-          <w:sz w:val="19"/>
-          <w:szCs w:val="19"/>
-          <w:highlight w:val="black"/>
-        </w:rPr>
-        <w:t xml:space="preserve"> </w:t>
-      </w:r>
-      <w:proofErr w:type="spellStart"/>
-      <w:r>
-        <w:rPr>
-          <w:rFonts w:ascii="Consolas" w:hAnsi="Consolas" w:cs="Consolas"/>
-          <w:color w:val="FFFFFF"/>
-          <w:sz w:val="19"/>
-          <w:szCs w:val="19"/>
-          <w:highlight w:val="black"/>
-        </w:rPr>
-        <w:t>userInfo</w:t>
-      </w:r>
-      <w:proofErr w:type="spellEnd"/>
-      <w:r>
-        <w:rPr>
-          <w:rFonts w:ascii="Consolas" w:hAnsi="Consolas" w:cs="Consolas"/>
-          <w:color w:val="DCDCDC"/>
-          <w:sz w:val="19"/>
-          <w:szCs w:val="19"/>
-          <w:highlight w:val="black"/>
-        </w:rPr>
-        <w:t>)</w:t>
-      </w:r>
-    </w:p>
-    <w:p>
-      <w:pPr>
-        <w:pStyle w:val="Heading2"/>
-        <w:bidi/>
-        <w:rPr>
-          <w:rFonts w:hint="cs"/>
-          <w:sz w:val="19"/>
-          <w:rtl/>
-        </w:rPr>
-      </w:pPr>
-      <w:r>
-        <w:rPr>
-          <w:rFonts w:hint="cs"/>
-          <w:rtl/>
-        </w:rPr>
-        <w:t xml:space="preserve">מחלקת </w:t>
-      </w:r>
-      <w:proofErr w:type="spellStart"/>
-      <w:r>
-        <w:rPr>
-          <w:szCs w:val="19"/>
-        </w:rPr>
-        <w:t>RankDownValidator</w:t>
-      </w:r>
-      <w:proofErr w:type="spellEnd"/>
-      <w:r>
-        <w:rPr>
-          <w:szCs w:val="19"/>
-        </w:rPr>
-        <w:t xml:space="preserve"> : </w:t>
-      </w:r>
-      <w:proofErr w:type="spellStart"/>
-      <w:r>
-        <w:rPr>
-          <w:szCs w:val="19"/>
-        </w:rPr>
-        <w:t>ValidatorDecorator</w:t>
-      </w:r>
-      <w:proofErr w:type="spellEnd"/>
-      <w:r>
-        <w:rPr>
-          <w:szCs w:val="19"/>
-        </w:rPr>
-        <w:t>&lt;</w:t>
-      </w:r>
-      <w:proofErr w:type="spellStart"/>
-      <w:r>
-        <w:rPr>
-          <w:szCs w:val="19"/>
-        </w:rPr>
-        <w:t>UserInfo</w:t>
-      </w:r>
-      <w:proofErr w:type="spellEnd"/>
-      <w:r>
-        <w:rPr>
-          <w:szCs w:val="19"/>
-        </w:rPr>
-        <w:t>&gt;</w:t>
-      </w:r>
-    </w:p>
-    <w:p>
-      <w:pPr>
-        <w:bidi/>
-        <w:rPr>
-          <w:rFonts w:hint="cs"/>
-          <w:rtl/>
-        </w:rPr>
-      </w:pPr>
-      <w:r>
-        <w:rPr>
-          <w:rFonts w:hint="cs"/>
-          <w:rtl/>
-        </w:rPr>
-        <w:t>בודקת האם לשמתמש מותר להצביע "למטה" עבור שאלה/תשובה, כלומר לתת דרוג שלילי לשאלות/תשובות</w:t>
-      </w:r>
-    </w:p>
-    <w:p>
-      <w:pPr>
-        <w:bidi/>
-        <w:rPr>
-          <w:rFonts w:hint="cs"/>
-          <w:rtl/>
-        </w:rPr>
-      </w:pPr>
-      <w:proofErr w:type="spellStart"/>
-      <w:proofErr w:type="gramStart"/>
-      <w:r>
-        <w:rPr>
-          <w:rFonts w:ascii="Consolas" w:hAnsi="Consolas" w:cs="Consolas"/>
-          <w:color w:val="FFFFFF"/>
-          <w:sz w:val="19"/>
-          <w:szCs w:val="19"/>
-          <w:highlight w:val="black"/>
-        </w:rPr>
-        <w:t>IsValidInternal</w:t>
-      </w:r>
-      <w:proofErr w:type="spellEnd"/>
-      <w:r>
-        <w:rPr>
-          <w:rFonts w:ascii="Consolas" w:hAnsi="Consolas" w:cs="Consolas"/>
-          <w:color w:val="DCDCDC"/>
-          <w:sz w:val="19"/>
-          <w:szCs w:val="19"/>
-          <w:highlight w:val="black"/>
-        </w:rPr>
-        <w:t>(</w:t>
-      </w:r>
-      <w:proofErr w:type="spellStart"/>
-      <w:proofErr w:type="gramEnd"/>
-      <w:r>
-        <w:rPr>
-          <w:rFonts w:ascii="Consolas" w:hAnsi="Consolas" w:cs="Consolas"/>
-          <w:color w:val="4EC9B0"/>
-          <w:sz w:val="19"/>
-          <w:szCs w:val="19"/>
-          <w:highlight w:val="black"/>
-        </w:rPr>
-        <w:t>UserInfo</w:t>
-      </w:r>
-      <w:proofErr w:type="spellEnd"/>
-      <w:r>
-        <w:rPr>
-          <w:rFonts w:ascii="Consolas" w:hAnsi="Consolas" w:cs="Consolas"/>
-          <w:color w:val="DCDCDC"/>
-          <w:sz w:val="19"/>
-          <w:szCs w:val="19"/>
-          <w:highlight w:val="black"/>
-        </w:rPr>
-        <w:t xml:space="preserve"> </w:t>
-      </w:r>
-      <w:proofErr w:type="spellStart"/>
-      <w:r>
-        <w:rPr>
-          <w:rFonts w:ascii="Consolas" w:hAnsi="Consolas" w:cs="Consolas"/>
-          <w:color w:val="FFFFFF"/>
-          <w:sz w:val="19"/>
-          <w:szCs w:val="19"/>
-          <w:highlight w:val="black"/>
-        </w:rPr>
-        <w:t>userInfo</w:t>
-      </w:r>
-      <w:proofErr w:type="spellEnd"/>
-      <w:r>
-        <w:rPr>
-          <w:rFonts w:ascii="Consolas" w:hAnsi="Consolas" w:cs="Consolas"/>
-          <w:color w:val="DCDCDC"/>
-          <w:sz w:val="19"/>
-          <w:szCs w:val="19"/>
-          <w:highlight w:val="black"/>
-        </w:rPr>
-        <w:t>)</w:t>
-      </w:r>
-    </w:p>
-    <w:p>
-      <w:pPr>
-        <w:pStyle w:val="Heading2"/>
-        <w:bidi/>
-        <w:rPr>
-          <w:rFonts w:hint="cs"/>
-          <w:sz w:val="19"/>
-          <w:rtl/>
-        </w:rPr>
-      </w:pPr>
-      <w:r>
-        <w:rPr>
-          <w:rFonts w:hint="cs"/>
-          <w:sz w:val="19"/>
-          <w:rtl/>
-        </w:rPr>
-        <w:t xml:space="preserve">מחלקת </w:t>
-      </w:r>
-      <w:proofErr w:type="spellStart"/>
-      <w:r>
-        <w:rPr>
-          <w:szCs w:val="19"/>
-        </w:rPr>
-        <w:t>RecommendQuestionValidator</w:t>
-      </w:r>
-      <w:proofErr w:type="spellEnd"/>
-      <w:r>
-        <w:rPr>
-          <w:szCs w:val="19"/>
-        </w:rPr>
-        <w:t xml:space="preserve"> : </w:t>
-      </w:r>
-      <w:proofErr w:type="spellStart"/>
-      <w:r>
-        <w:rPr>
-          <w:szCs w:val="19"/>
-        </w:rPr>
-        <w:t>ValidatorDecorator</w:t>
-      </w:r>
-      <w:proofErr w:type="spellEnd"/>
-      <w:r>
-        <w:rPr>
-          <w:szCs w:val="19"/>
-        </w:rPr>
-        <w:t>&lt;</w:t>
-      </w:r>
-      <w:proofErr w:type="spellStart"/>
-      <w:r>
-        <w:rPr>
-          <w:szCs w:val="19"/>
-        </w:rPr>
-        <w:t>UserInfo</w:t>
-      </w:r>
-      <w:proofErr w:type="spellEnd"/>
-      <w:r>
-        <w:rPr>
-          <w:szCs w:val="19"/>
-        </w:rPr>
-        <w:t>&gt;</w:t>
-      </w:r>
-    </w:p>
-    <w:p>
-      <w:pPr>
-        <w:bidi/>
-        <w:rPr>
-          <w:rFonts w:hint="cs"/>
-          <w:rtl/>
-        </w:rPr>
-      </w:pPr>
-      <w:r>
-        <w:rPr>
-          <w:rFonts w:hint="cs"/>
-          <w:rtl/>
-        </w:rPr>
-        <w:t>מבצעת בדיקה האם למשתמש מותר להמליץ על שאלה</w:t>
-      </w:r>
-    </w:p>
-    <w:p>
-      <w:pPr>
-        <w:bidi/>
-        <w:rPr>
-          <w:rFonts w:ascii="Consolas" w:hAnsi="Consolas" w:hint="cs"/>
-          <w:color w:val="DCDCDC"/>
-          <w:sz w:val="19"/>
-          <w:szCs w:val="19"/>
-          <w:rtl/>
-        </w:rPr>
-      </w:pPr>
-      <w:proofErr w:type="spellStart"/>
-      <w:r>
-        <w:rPr>
-          <w:rFonts w:ascii="Consolas" w:hAnsi="Consolas" w:cs="Consolas"/>
-          <w:color w:val="4EC9B0"/>
-          <w:sz w:val="19"/>
-          <w:szCs w:val="19"/>
-          <w:highlight w:val="black"/>
-        </w:rPr>
-        <w:t>OperationResult</w:t>
-      </w:r>
-      <w:proofErr w:type="spellEnd"/>
-      <w:r>
-        <w:rPr>
-          <w:rFonts w:ascii="Consolas" w:hAnsi="Consolas" w:cs="Consolas"/>
-          <w:color w:val="DCDCDC"/>
-          <w:sz w:val="19"/>
-          <w:szCs w:val="19"/>
-          <w:highlight w:val="black"/>
-        </w:rPr>
-        <w:t xml:space="preserve"> </w:t>
-      </w:r>
-      <w:proofErr w:type="spellStart"/>
-      <w:proofErr w:type="gramStart"/>
-      <w:r>
-        <w:rPr>
-          <w:rFonts w:ascii="Consolas" w:hAnsi="Consolas" w:cs="Consolas"/>
-          <w:color w:val="FFFFFF"/>
-          <w:sz w:val="19"/>
-          <w:szCs w:val="19"/>
-          <w:highlight w:val="black"/>
-        </w:rPr>
-        <w:t>IsValidInternal</w:t>
-      </w:r>
-      <w:proofErr w:type="spellEnd"/>
-      <w:r>
-        <w:rPr>
-          <w:rFonts w:ascii="Consolas" w:hAnsi="Consolas" w:cs="Consolas"/>
-          <w:color w:val="DCDCDC"/>
-          <w:sz w:val="19"/>
-          <w:szCs w:val="19"/>
-          <w:highlight w:val="black"/>
-        </w:rPr>
-        <w:t>(</w:t>
-      </w:r>
-      <w:proofErr w:type="spellStart"/>
-      <w:proofErr w:type="gramEnd"/>
-      <w:r>
-        <w:rPr>
-          <w:rFonts w:ascii="Consolas" w:hAnsi="Consolas" w:cs="Consolas"/>
-          <w:color w:val="4EC9B0"/>
-          <w:sz w:val="19"/>
-          <w:szCs w:val="19"/>
-          <w:highlight w:val="black"/>
-        </w:rPr>
-        <w:t>UserInfo</w:t>
-      </w:r>
-      <w:proofErr w:type="spellEnd"/>
-      <w:r>
-        <w:rPr>
-          <w:rFonts w:ascii="Consolas" w:hAnsi="Consolas" w:cs="Consolas"/>
-          <w:color w:val="DCDCDC"/>
-          <w:sz w:val="19"/>
-          <w:szCs w:val="19"/>
-          <w:highlight w:val="black"/>
-        </w:rPr>
-        <w:t xml:space="preserve"> </w:t>
-      </w:r>
-      <w:proofErr w:type="spellStart"/>
-      <w:r>
-        <w:rPr>
-          <w:rFonts w:ascii="Consolas" w:hAnsi="Consolas" w:cs="Consolas"/>
-          <w:color w:val="FFFFFF"/>
-          <w:sz w:val="19"/>
-          <w:szCs w:val="19"/>
-          <w:highlight w:val="black"/>
-        </w:rPr>
-        <w:t>userInfo</w:t>
-      </w:r>
-      <w:proofErr w:type="spellEnd"/>
-      <w:r>
-        <w:rPr>
-          <w:rFonts w:ascii="Consolas" w:hAnsi="Consolas" w:cs="Consolas"/>
-          <w:color w:val="DCDCDC"/>
-          <w:sz w:val="19"/>
-          <w:szCs w:val="19"/>
-          <w:highlight w:val="black"/>
-        </w:rPr>
-        <w:t>)</w:t>
-      </w:r>
-    </w:p>
-    <w:p>
-      <w:pPr>
-        <w:pStyle w:val="Heading1"/>
-        <w:bidi/>
-        <w:rPr>
-          <w:rFonts w:hint="cs"/>
-          <w:rtl/>
-        </w:rPr>
-      </w:pPr>
-      <w:r>
-        <w:rPr>
-          <w:rFonts w:hint="cs"/>
-          <w:rtl/>
-        </w:rPr>
-        <w:t xml:space="preserve">מרחב </w:t>
-      </w:r>
-      <w:proofErr w:type="spellStart"/>
-      <w:r>
-        <w:t>Validations.Question</w:t>
-      </w:r>
-      <w:proofErr w:type="spellEnd"/>
-    </w:p>
-    <w:p>
-      <w:pPr>
-        <w:bidi/>
-        <w:rPr>
-          <w:rFonts w:hint="cs"/>
-          <w:rtl/>
-        </w:rPr>
-      </w:pPr>
-      <w:r>
-        <w:rPr>
-          <w:rFonts w:hint="cs"/>
-          <w:rtl/>
-        </w:rPr>
-        <w:t>מרחב זה מכיל את הולידציות שיש לבצע על מאפייני שאלה (בעת יצירת שאלה או עדכון פרטי שאלה) וכן האם מותר לבצע פעולות מסויימות על השאלה</w:t>
-      </w:r>
-    </w:p>
-    <w:p>
-      <w:pPr>
-        <w:pStyle w:val="Heading2"/>
-        <w:bidi/>
-      </w:pPr>
-      <w:r>
-        <w:rPr>
-          <w:rFonts w:hint="cs"/>
-          <w:rtl/>
-        </w:rPr>
-        <w:lastRenderedPageBreak/>
-        <w:t xml:space="preserve">מחלקת </w:t>
-      </w:r>
-      <w:proofErr w:type="spellStart"/>
-      <w:r>
-        <w:t>ContentValidator</w:t>
-      </w:r>
-      <w:proofErr w:type="spellEnd"/>
-      <w:r>
-        <w:t xml:space="preserve"> : </w:t>
-      </w:r>
-      <w:proofErr w:type="spellStart"/>
-      <w:r>
-        <w:t>ValidatorDecorator</w:t>
-      </w:r>
-      <w:proofErr w:type="spellEnd"/>
-      <w:r>
-        <w:t>&lt;</w:t>
-      </w:r>
-      <w:proofErr w:type="spellStart"/>
-      <w:r>
-        <w:t>IPost</w:t>
-      </w:r>
-      <w:proofErr w:type="spellEnd"/>
-      <w:r>
-        <w:t>&gt;</w:t>
-      </w:r>
-    </w:p>
-    <w:p>
-      <w:pPr>
-        <w:bidi/>
-        <w:rPr>
-          <w:rFonts w:hint="cs"/>
-          <w:rtl/>
-        </w:rPr>
-      </w:pPr>
-      <w:r>
-        <w:rPr>
-          <w:rFonts w:hint="cs"/>
-          <w:rtl/>
-        </w:rPr>
-        <w:t>בודקת האם תוכן ה-</w:t>
-      </w:r>
-      <w:r>
-        <w:t>post</w:t>
-      </w:r>
-      <w:r>
-        <w:rPr>
-          <w:rFonts w:hint="cs"/>
-          <w:rtl/>
-        </w:rPr>
-        <w:t xml:space="preserve"> (שאלה או תשובה) תקין.</w:t>
-      </w:r>
-    </w:p>
-    <w:p>
-      <w:pPr>
-        <w:bidi/>
-        <w:rPr>
-          <w:rFonts w:hint="cs"/>
-          <w:rtl/>
-        </w:rPr>
-      </w:pPr>
-      <w:proofErr w:type="spellStart"/>
-      <w:r>
-        <w:rPr>
-          <w:rFonts w:ascii="Consolas" w:hAnsi="Consolas" w:cs="Consolas"/>
-          <w:color w:val="4EC9B0"/>
-          <w:sz w:val="19"/>
-          <w:szCs w:val="19"/>
-          <w:highlight w:val="black"/>
-        </w:rPr>
-        <w:t>OperationResult</w:t>
-      </w:r>
-      <w:proofErr w:type="spellEnd"/>
-      <w:r>
-        <w:rPr>
-          <w:rFonts w:ascii="Consolas" w:hAnsi="Consolas" w:cs="Consolas"/>
-          <w:color w:val="DCDCDC"/>
-          <w:sz w:val="19"/>
-          <w:szCs w:val="19"/>
-          <w:highlight w:val="black"/>
-        </w:rPr>
-        <w:t xml:space="preserve"> </w:t>
-      </w:r>
-      <w:proofErr w:type="spellStart"/>
-      <w:proofErr w:type="gramStart"/>
-      <w:r>
-        <w:rPr>
-          <w:rFonts w:ascii="Consolas" w:hAnsi="Consolas" w:cs="Consolas"/>
-          <w:color w:val="FFFFFF"/>
-          <w:sz w:val="19"/>
-          <w:szCs w:val="19"/>
-          <w:highlight w:val="black"/>
-        </w:rPr>
-        <w:t>IsValidInternal</w:t>
-      </w:r>
-      <w:proofErr w:type="spellEnd"/>
-      <w:r>
-        <w:rPr>
-          <w:rFonts w:ascii="Consolas" w:hAnsi="Consolas" w:cs="Consolas"/>
-          <w:color w:val="DCDCDC"/>
-          <w:sz w:val="19"/>
-          <w:szCs w:val="19"/>
-          <w:highlight w:val="black"/>
-        </w:rPr>
-        <w:t>(</w:t>
-      </w:r>
-      <w:proofErr w:type="spellStart"/>
-      <w:proofErr w:type="gramEnd"/>
-      <w:r>
-        <w:rPr>
-          <w:rFonts w:ascii="Consolas" w:hAnsi="Consolas" w:cs="Consolas"/>
-          <w:color w:val="B8D7A3"/>
-          <w:sz w:val="19"/>
-          <w:szCs w:val="19"/>
-          <w:highlight w:val="black"/>
-        </w:rPr>
-        <w:t>IPost</w:t>
-      </w:r>
-      <w:proofErr w:type="spellEnd"/>
-      <w:r>
-        <w:rPr>
-          <w:rFonts w:ascii="Consolas" w:hAnsi="Consolas" w:cs="Consolas"/>
-          <w:color w:val="DCDCDC"/>
-          <w:sz w:val="19"/>
-          <w:szCs w:val="19"/>
-          <w:highlight w:val="black"/>
-        </w:rPr>
-        <w:t xml:space="preserve"> </w:t>
-      </w:r>
-      <w:proofErr w:type="spellStart"/>
-      <w:r>
-        <w:rPr>
-          <w:rFonts w:ascii="Consolas" w:hAnsi="Consolas" w:cs="Consolas"/>
-          <w:color w:val="FFFFFF"/>
-          <w:sz w:val="19"/>
-          <w:szCs w:val="19"/>
-          <w:highlight w:val="black"/>
-        </w:rPr>
-        <w:t>userInfo</w:t>
-      </w:r>
-      <w:proofErr w:type="spellEnd"/>
-      <w:r>
-        <w:rPr>
-          <w:rFonts w:ascii="Consolas" w:hAnsi="Consolas" w:cs="Consolas"/>
-          <w:color w:val="DCDCDC"/>
-          <w:sz w:val="19"/>
-          <w:szCs w:val="19"/>
-          <w:highlight w:val="black"/>
-        </w:rPr>
-        <w:t>)</w:t>
-      </w:r>
-    </w:p>
-    <w:p>
-      <w:pPr>
-        <w:pStyle w:val="Heading2"/>
-        <w:bidi/>
-        <w:rPr>
-          <w:rFonts w:hint="cs"/>
-          <w:sz w:val="19"/>
-          <w:rtl/>
-        </w:rPr>
-      </w:pPr>
-      <w:r>
-        <w:rPr>
-          <w:rFonts w:hint="cs"/>
-          <w:rtl/>
-        </w:rPr>
-        <w:t xml:space="preserve">מחלקת </w:t>
-      </w:r>
-      <w:proofErr w:type="spellStart"/>
-      <w:r>
-        <w:t>TitleValidator</w:t>
-      </w:r>
-      <w:proofErr w:type="spellEnd"/>
-      <w:r>
-        <w:t xml:space="preserve"> : </w:t>
-      </w:r>
-      <w:proofErr w:type="spellStart"/>
-      <w:r>
-        <w:t>ValidatorDecorator</w:t>
-      </w:r>
-      <w:proofErr w:type="spellEnd"/>
-      <w:r>
-        <w:t>&lt;</w:t>
-      </w:r>
-      <w:proofErr w:type="spellStart"/>
-      <w:r>
-        <w:t>Common.Question</w:t>
-      </w:r>
-      <w:proofErr w:type="spellEnd"/>
-      <w:r>
-        <w:t>&gt;</w:t>
-      </w:r>
-    </w:p>
-    <w:p>
-      <w:pPr>
-        <w:bidi/>
-        <w:rPr>
-          <w:rFonts w:hint="cs"/>
-          <w:rtl/>
-        </w:rPr>
-      </w:pPr>
-      <w:r>
-        <w:rPr>
-          <w:rFonts w:hint="cs"/>
-          <w:rtl/>
-        </w:rPr>
-        <w:t>בודקת האם ה-</w:t>
-      </w:r>
-      <w:r>
-        <w:t>Title</w:t>
-      </w:r>
-      <w:r>
-        <w:rPr>
-          <w:rFonts w:hint="cs"/>
-          <w:rtl/>
-        </w:rPr>
-        <w:t>, הנושא שניתן לשאלה תקין</w:t>
-      </w:r>
-    </w:p>
-    <w:p>
-      <w:pPr>
-        <w:bidi/>
-        <w:rPr>
-          <w:rFonts w:hint="cs"/>
-          <w:rtl/>
-        </w:rPr>
-      </w:pPr>
-      <w:proofErr w:type="spellStart"/>
-      <w:r>
-        <w:rPr>
-          <w:rFonts w:ascii="Consolas" w:hAnsi="Consolas" w:cs="Consolas"/>
-          <w:color w:val="4EC9B0"/>
-          <w:sz w:val="19"/>
-          <w:szCs w:val="19"/>
-          <w:highlight w:val="black"/>
-        </w:rPr>
-        <w:t>OperationResult</w:t>
-      </w:r>
-      <w:proofErr w:type="spellEnd"/>
-      <w:r>
-        <w:rPr>
-          <w:rFonts w:ascii="Consolas" w:hAnsi="Consolas" w:cs="Consolas"/>
-          <w:color w:val="DCDCDC"/>
-          <w:sz w:val="19"/>
-          <w:szCs w:val="19"/>
-          <w:highlight w:val="black"/>
-        </w:rPr>
-        <w:t xml:space="preserve"> </w:t>
-      </w:r>
-      <w:proofErr w:type="spellStart"/>
-      <w:proofErr w:type="gramStart"/>
-      <w:r>
-        <w:rPr>
-          <w:rFonts w:ascii="Consolas" w:hAnsi="Consolas" w:cs="Consolas"/>
-          <w:color w:val="FFFFFF"/>
-          <w:sz w:val="19"/>
-          <w:szCs w:val="19"/>
-          <w:highlight w:val="black"/>
-        </w:rPr>
-        <w:t>IsValidInternal</w:t>
-      </w:r>
-      <w:proofErr w:type="spellEnd"/>
-      <w:r>
-        <w:rPr>
-          <w:rFonts w:ascii="Consolas" w:hAnsi="Consolas" w:cs="Consolas"/>
-          <w:color w:val="DCDCDC"/>
-          <w:sz w:val="19"/>
-          <w:szCs w:val="19"/>
-          <w:highlight w:val="black"/>
-        </w:rPr>
-        <w:t>(</w:t>
-      </w:r>
-      <w:proofErr w:type="spellStart"/>
-      <w:proofErr w:type="gramEnd"/>
-      <w:r>
-        <w:rPr>
-          <w:rFonts w:ascii="Consolas" w:hAnsi="Consolas" w:cs="Consolas"/>
-          <w:color w:val="FFFFFF"/>
-          <w:sz w:val="19"/>
-          <w:szCs w:val="19"/>
-          <w:highlight w:val="black"/>
-        </w:rPr>
-        <w:t>Common</w:t>
-      </w:r>
-      <w:r>
-        <w:rPr>
-          <w:rFonts w:ascii="Consolas" w:hAnsi="Consolas" w:cs="Consolas"/>
-          <w:color w:val="B4B4B4"/>
-          <w:sz w:val="19"/>
-          <w:szCs w:val="19"/>
-          <w:highlight w:val="black"/>
-        </w:rPr>
-        <w:t>.</w:t>
-      </w:r>
-      <w:r>
-        <w:rPr>
-          <w:rFonts w:ascii="Consolas" w:hAnsi="Consolas" w:cs="Consolas"/>
-          <w:color w:val="4EC9B0"/>
-          <w:sz w:val="19"/>
-          <w:szCs w:val="19"/>
-          <w:highlight w:val="black"/>
-        </w:rPr>
-        <w:t>Question</w:t>
-      </w:r>
-      <w:proofErr w:type="spellEnd"/>
-      <w:r>
-        <w:rPr>
-          <w:rFonts w:ascii="Consolas" w:hAnsi="Consolas" w:cs="Consolas"/>
-          <w:color w:val="DCDCDC"/>
-          <w:sz w:val="19"/>
-          <w:szCs w:val="19"/>
-          <w:highlight w:val="black"/>
-        </w:rPr>
-        <w:t xml:space="preserve"> </w:t>
-      </w:r>
-      <w:proofErr w:type="spellStart"/>
-      <w:r>
-        <w:rPr>
-          <w:rFonts w:ascii="Consolas" w:hAnsi="Consolas" w:cs="Consolas"/>
-          <w:color w:val="FFFFFF"/>
-          <w:sz w:val="19"/>
-          <w:szCs w:val="19"/>
-          <w:highlight w:val="black"/>
-        </w:rPr>
-        <w:t>userInfo</w:t>
-      </w:r>
-      <w:proofErr w:type="spellEnd"/>
-      <w:r>
-        <w:rPr>
-          <w:rFonts w:ascii="Consolas" w:hAnsi="Consolas" w:cs="Consolas"/>
-          <w:color w:val="DCDCDC"/>
-          <w:sz w:val="19"/>
-          <w:szCs w:val="19"/>
-          <w:highlight w:val="black"/>
-        </w:rPr>
-        <w:t>)</w:t>
-      </w:r>
-    </w:p>
-    <w:p>
-      <w:pPr>
-        <w:pStyle w:val="Heading2"/>
-        <w:bidi/>
-        <w:rPr>
-          <w:rFonts w:hint="cs"/>
-          <w:sz w:val="19"/>
-          <w:rtl/>
-        </w:rPr>
-      </w:pPr>
-      <w:r>
-        <w:rPr>
-          <w:rFonts w:hint="cs"/>
-          <w:sz w:val="19"/>
-          <w:rtl/>
-        </w:rPr>
-        <w:t xml:space="preserve">מחלקת </w:t>
-      </w:r>
-      <w:proofErr w:type="spellStart"/>
-      <w:r>
-        <w:rPr>
-          <w:szCs w:val="19"/>
-        </w:rPr>
-        <w:t>MarkRightAnswerValidator</w:t>
-      </w:r>
-      <w:proofErr w:type="spellEnd"/>
-      <w:r>
-        <w:rPr>
-          <w:szCs w:val="19"/>
-        </w:rPr>
-        <w:t xml:space="preserve"> : </w:t>
-      </w:r>
-      <w:proofErr w:type="spellStart"/>
-      <w:r>
-        <w:rPr>
-          <w:szCs w:val="19"/>
-        </w:rPr>
-        <w:t>ValidatorDecorator</w:t>
-      </w:r>
-      <w:proofErr w:type="spellEnd"/>
-      <w:r>
-        <w:rPr>
-          <w:szCs w:val="19"/>
-        </w:rPr>
         <w:t>&lt;Answer&gt;</w:t>
       </w:r>
     </w:p>
@@ -12410,7 +12513,6 @@
       <w:pPr>
         <w:bidi/>
         <w:rPr>
-          <w:rFonts w:hint="cs"/>
           <w:rtl/>
         </w:rPr>
       </w:pPr>
@@ -12426,7 +12528,7 @@
       <w:pPr>
         <w:bidi/>
         <w:rPr>
-          <w:rFonts w:cs="Courier New" w:hint="cs"/>
+          <w:rFonts w:cs="Courier New"/>
           <w:rtl/>
         </w:rPr>
       </w:pPr>
@@ -12762,6 +12864,7 @@
   <w:style w:type="character" w:default="1" w:styleId="DefaultParagraphFont">
     <w:name w:val="Default Paragraph Font"/>
     <w:uiPriority w:val="1"/>
+    <w:semiHidden/>
     <w:unhideWhenUsed/>
   </w:style>
   <w:style w:type="table" w:default="1" w:styleId="TableNormal">
@@ -13098,7 +13201,7 @@
 </file>
 
 <file path=customXml/itemProps1.xml><?xml version="1.0" encoding="utf-8"?>
-<ds:datastoreItem xmlns:ds="http://schemas.openxmlformats.org/officeDocument/2006/customXml" ds:itemID="{DEAB48DE-F5F0-40B8-A347-5AE5214CD039}">
+<ds:datastoreItem xmlns:ds="http://schemas.openxmlformats.org/officeDocument/2006/customXml" ds:itemID="{8DEA3EF0-7408-4F34-BECD-DF6E2E8AB8E9}">
   <ds:schemaRefs>
     <ds:schemaRef ds:uri="http://schemas.openxmlformats.org/officeDocument/2006/bibliography"/>
   </ds:schemaRefs>
